--- a/old_results/EU-Latin_America_and_Caribbean__Joint_Declaration_on_a_Digital_Alliance.docx
+++ b/old_results/EU-Latin_America_and_Caribbean__Joint_Declaration_on_a_Digital_Alliance.docx
@@ -1,6 +1,6 @@
 
 <file path=word/document.xml><?xml version="1.0" encoding="utf-8"?>
-<w:document xmlns:w="http://schemas.openxmlformats.org/wordprocessingml/2006/main" xmlns:m="http://schemas.openxmlformats.org/officeDocument/2006/math" xmlns:r="http://schemas.openxmlformats.org/officeDocument/2006/relationships" xmlns:o="urn:schemas-microsoft-com:office:office" xmlns:v="urn:schemas-microsoft-com:vml" xmlns:w10="urn:schemas-microsoft-com:office:word" xmlns:a="http://schemas.openxmlformats.org/drawingml/2006/main" xmlns:pic="http://schemas.openxmlformats.org/drawingml/2006/picture" xmlns:wp="http://schemas.openxmlformats.org/drawingml/2006/wordprocessingDrawing">
+<w:document xmlns:wpc="http://schemas.microsoft.com/office/word/2010/wordprocessingCanvas" xmlns:cx="http://schemas.microsoft.com/office/drawing/2014/chartex" xmlns:cx1="http://schemas.microsoft.com/office/drawing/2015/9/8/chartex" xmlns:cx2="http://schemas.microsoft.com/office/drawing/2015/10/21/chartex" xmlns:cx3="http://schemas.microsoft.com/office/drawing/2016/5/9/chartex" xmlns:cx4="http://schemas.microsoft.com/office/drawing/2016/5/10/chartex" xmlns:cx5="http://schemas.microsoft.com/office/drawing/2016/5/11/chartex" xmlns:cx6="http://schemas.microsoft.com/office/drawing/2016/5/12/chartex" xmlns:cx7="http://schemas.microsoft.com/office/drawing/2016/5/13/chartex" xmlns:cx8="http://schemas.microsoft.com/office/drawing/2016/5/14/chartex" xmlns:mc="http://schemas.openxmlformats.org/markup-compatibility/2006" xmlns:aink="http://schemas.microsoft.com/office/drawing/2016/ink" xmlns:am3d="http://schemas.microsoft.com/office/drawing/2017/model3d" xmlns:o="urn:schemas-microsoft-com:office:office" xmlns:oel="http://schemas.microsoft.com/office/2019/extlst" xmlns:r="http://schemas.openxmlformats.org/officeDocument/2006/relationships" xmlns:m="http://schemas.openxmlformats.org/officeDocument/2006/math" xmlns:v="urn:schemas-microsoft-com:vml" xmlns:wp14="http://schemas.microsoft.com/office/word/2010/wordprocessingDrawing" xmlns:wp="http://schemas.openxmlformats.org/drawingml/2006/wordprocessingDrawing" xmlns:w10="urn:schemas-microsoft-com:office:word" xmlns:w="http://schemas.openxmlformats.org/wordprocessingml/2006/main" xmlns:w14="http://schemas.microsoft.com/office/word/2010/wordml" xmlns:w15="http://schemas.microsoft.com/office/word/2012/wordml" xmlns:w16cex="http://schemas.microsoft.com/office/word/2018/wordml/cex" xmlns:w16cid="http://schemas.microsoft.com/office/word/2016/wordml/cid" xmlns:w16="http://schemas.microsoft.com/office/word/2018/wordml" xmlns:w16du="http://schemas.microsoft.com/office/word/2023/wordml/word16du" xmlns:w16sdtdh="http://schemas.microsoft.com/office/word/2020/wordml/sdtdatahash" xmlns:w16sdtfl="http://schemas.microsoft.com/office/word/2024/wordml/sdtformatlock" xmlns:w16se="http://schemas.microsoft.com/office/word/2015/wordml/symex" xmlns:wpg="http://schemas.microsoft.com/office/word/2010/wordprocessingGroup" xmlns:wpi="http://schemas.microsoft.com/office/word/2010/wordprocessingInk" xmlns:wne="http://schemas.microsoft.com/office/word/2006/wordml" xmlns:wps="http://schemas.microsoft.com/office/word/2010/wordprocessingShape" mc:Ignorable="w14 w15 w16se w16cid w16 w16cex w16sdtdh w16sdtfl w16du wp14">
   <w:body>
     <w:p>
       <w:pPr>
@@ -11,19 +11,19 @@
           <w:b/>
           <w:bCs/>
         </w:rPr>
-        <w:t xml:space="preserve">Faithfulness Score</w:t>
-      </w:r>
-      <w:r>
-        <w:t xml:space="preserve">: 100/100 - Excellent</w:t>
-      </w:r>
-    </w:p>
-    <w:bookmarkStart w:id="27" w:name="X5fbf45e1fbdf230175f435c2367432cd98ad3f3"/>
-    <w:p>
-      <w:pPr>
-        <w:pStyle w:val="Heading1"/>
-      </w:pPr>
-      <w:r>
-        <w:t xml:space="preserve">EU-Latin America and Caribbean Joint Declaration on a Digital Alliance: A Framework for Enhanced Digital Cooperation</w:t>
+        <w:t>Faithfulness Score</w:t>
+      </w:r>
+      <w:r>
+        <w:t>: 100/100 - Excellent</w:t>
+      </w:r>
+    </w:p>
+    <w:p>
+      <w:pPr>
+        <w:pStyle w:val="Ttulo1"/>
+      </w:pPr>
+      <w:bookmarkStart w:id="0" w:name="X5fbf45e1fbdf230175f435c2367432cd98ad3f3"/>
+      <w:r>
+        <w:t>EU-Latin America and Caribbean Joint Declaration on a Digital Alliance: A Framework for Enhanced Digital Cooperation</w:t>
       </w:r>
     </w:p>
     <w:p>
@@ -35,34 +35,34 @@
           <w:b/>
           <w:bCs/>
         </w:rPr>
-        <w:t xml:space="preserve">Date</w:t>
-      </w:r>
-      <w:r>
-        <w:t xml:space="preserve">: 2023-07-17</w:t>
-      </w:r>
-    </w:p>
-    <w:p>
-      <w:pPr>
-        <w:pStyle w:val="BodyText"/>
+        <w:t>Date</w:t>
+      </w:r>
+      <w:r>
+        <w:t>: 2023-07-17</w:t>
+      </w:r>
+    </w:p>
+    <w:p>
+      <w:pPr>
+        <w:pStyle w:val="Textoindependiente"/>
       </w:pPr>
       <w:r>
         <w:rPr>
           <w:b/>
           <w:bCs/>
         </w:rPr>
-        <w:t xml:space="preserve">Location</w:t>
-      </w:r>
-      <w:r>
-        <w:t xml:space="preserve">: Brussels, Belgium</w:t>
-      </w:r>
-    </w:p>
-    <w:bookmarkStart w:id="20" w:name="executive-summary"/>
-    <w:p>
-      <w:pPr>
-        <w:pStyle w:val="Heading2"/>
-      </w:pPr>
-      <w:r>
-        <w:t xml:space="preserve">Executive Summary</w:t>
+        <w:t>Location</w:t>
+      </w:r>
+      <w:r>
+        <w:t>: Brussels, Belgium</w:t>
+      </w:r>
+    </w:p>
+    <w:p>
+      <w:pPr>
+        <w:pStyle w:val="Ttulo2"/>
+      </w:pPr>
+      <w:bookmarkStart w:id="1" w:name="executive-summary"/>
+      <w:r>
+        <w:t>Executive Summary</w:t>
       </w:r>
     </w:p>
     <w:p>
@@ -70,53 +70,17 @@
         <w:pStyle w:val="FirstParagraph"/>
       </w:pPr>
       <w:r>
-        <w:t xml:space="preserve">On July 17, 2023, the European Union (EU) and multiple Latin American and Caribbean (LAC) nations established the EU-LAC Digital Alliance, a cooperative framework aimed at enhancing digital collaboration. This informal alliance promotes dialogue on various digital issues, including internet governance, cybersecurity, and digital skills development, while emphasizing human rights and inclusivity. The initiative seeks to close digital divides, foster innovation, and ensure that digitalization benefits all citizens, particularly marginalized groups. Key projects include extending the BELLA fibre-optic cable, implementing a regional Copernicus Strategy, and launching an EU-LAC Digital Accelerator to stimulate joint ventures. Regular meetings will facilitate the exchange of best practices and the adaptation of priorities to meet evolving needs. The alliance underscores a commitment to a people-centered digital economy that aligns with democratic values and sustainable development goals.</w:t>
-      </w:r>
-    </w:p>
-    <w:bookmarkEnd w:id="20"/>
-    <w:bookmarkStart w:id="21" w:name="organizations"/>
-    <w:p>
-      <w:pPr>
-        <w:pStyle w:val="Heading2"/>
-      </w:pPr>
-      <w:r>
-        <w:t xml:space="preserve">Organizations</w:t>
-      </w:r>
-    </w:p>
-    <w:p>
-      <w:pPr>
-        <w:pStyle w:val="FirstParagraph"/>
-      </w:pPr>
-      <w:r>
-        <w:t xml:space="preserve">No organizations identified.</w:t>
-      </w:r>
-    </w:p>
-    <w:bookmarkEnd w:id="21"/>
-    <w:bookmarkStart w:id="22" w:name="geopolitical-entities"/>
-    <w:p>
-      <w:pPr>
-        <w:pStyle w:val="Heading2"/>
-      </w:pPr>
-      <w:r>
-        <w:t xml:space="preserve">Geopolitical Entities</w:t>
-      </w:r>
-    </w:p>
-    <w:p>
-      <w:pPr>
-        <w:pStyle w:val="FirstParagraph"/>
-      </w:pPr>
-      <w:r>
-        <w:t xml:space="preserve">No geopolitical entities identified.</w:t>
-      </w:r>
-    </w:p>
-    <w:bookmarkEnd w:id="22"/>
-    <w:bookmarkStart w:id="23" w:name="key-characteristics"/>
-    <w:p>
-      <w:pPr>
-        <w:pStyle w:val="Heading2"/>
-      </w:pPr>
-      <w:r>
-        <w:t xml:space="preserve">Key Characteristics</w:t>
+        <w:t>On July 17, 2023, the European Union (EU) and multiple Latin American and Caribbean (LAC) nations established the EU-LAC Digital Alliance, a cooperative framework aimed at enhancing digital collaboration. This informal alliance promotes dialogue on various digital issues, including internet governance, cybersecurity, and digital skills development, while emphasizing human rights and inclusivity. The initiative seeks to close digital divides, foster innovation, and ensure that digitalization benefits all citizens, particularly marginalized groups. Key projects include extending the BELLA fibre-optic cable, implementing a regional Copernicus Strategy, and launching an EU-LAC Digital Accelerator to stimulate joint ventures. Regular meetings will facilitate the exchange of best practices and the adaptation of priorities to meet evolving needs. The alliance underscores a commitment to a people-centered digital economy that aligns with democratic values and sustainable development goals.</w:t>
+      </w:r>
+    </w:p>
+    <w:p>
+      <w:pPr>
+        <w:pStyle w:val="Ttulo2"/>
+      </w:pPr>
+      <w:bookmarkStart w:id="2" w:name="key-characteristics"/>
+      <w:bookmarkEnd w:id="1"/>
+      <w:r>
+        <w:t>Characteristics</w:t>
       </w:r>
     </w:p>
     <w:p>
@@ -124,11 +88,11 @@
         <w:pStyle w:val="Compact"/>
         <w:numPr>
           <w:ilvl w:val="0"/>
-          <w:numId w:val="1001"/>
+          <w:numId w:val="2"/>
         </w:numPr>
       </w:pPr>
       <w:r>
-        <w:t xml:space="preserve">Establishes an EU-LAC Digital Alliance for enhanced cooperation on digital issues among EU and Latin American/Caribbean countries.</w:t>
+        <w:t>Establishes an EU-LAC Digital Alliance for enhanced cooperation on digital issues among EU and Latin American/Caribbean countries.</w:t>
       </w:r>
     </w:p>
     <w:p>
@@ -136,11 +100,11 @@
         <w:pStyle w:val="Compact"/>
         <w:numPr>
           <w:ilvl w:val="0"/>
-          <w:numId w:val="1001"/>
+          <w:numId w:val="2"/>
         </w:numPr>
       </w:pPr>
       <w:r>
-        <w:t xml:space="preserve">Focuses on a human-centric digital economy, emphasizing universal rights, privacy, and inclusion.</w:t>
+        <w:t>Focuses on a human-centric digital economy, emphasizing universal rights, privacy, and inclusion.</w:t>
       </w:r>
     </w:p>
     <w:p>
@@ -148,11 +112,11 @@
         <w:pStyle w:val="Compact"/>
         <w:numPr>
           <w:ilvl w:val="0"/>
-          <w:numId w:val="1001"/>
+          <w:numId w:val="2"/>
         </w:numPr>
       </w:pPr>
       <w:r>
-        <w:t xml:space="preserve">Promotes bi-regional dialogue on digital policy, cybersecurity, and emerging technologies.</w:t>
+        <w:t>Promotes bi-regional dialogue on digital policy, cybersecurity, and emerging technologies.</w:t>
       </w:r>
     </w:p>
     <w:p>
@@ -160,11 +124,11 @@
         <w:pStyle w:val="Compact"/>
         <w:numPr>
           <w:ilvl w:val="0"/>
-          <w:numId w:val="1001"/>
+          <w:numId w:val="2"/>
         </w:numPr>
       </w:pPr>
       <w:r>
-        <w:t xml:space="preserve">Aims to close digital gaps, enhance digital skills, and foster innovation and entrepreneurship.</w:t>
+        <w:t>Aims to close digital gaps, enhance digital skills, and foster innovation and entrepreneurship.</w:t>
       </w:r>
     </w:p>
     <w:p>
@@ -172,11 +136,11 @@
         <w:pStyle w:val="Compact"/>
         <w:numPr>
           <w:ilvl w:val="0"/>
-          <w:numId w:val="1001"/>
+          <w:numId w:val="2"/>
         </w:numPr>
       </w:pPr>
       <w:r>
-        <w:t xml:space="preserve">Supports infrastructure projects like BELLA and Copernicus to improve connectivity and data access.</w:t>
+        <w:t>Supports infrastructure projects like BELLA and Copernicus to improve connectivity and data access.</w:t>
       </w:r>
     </w:p>
     <w:p>
@@ -184,354 +148,433 @@
         <w:pStyle w:val="Compact"/>
         <w:numPr>
           <w:ilvl w:val="0"/>
-          <w:numId w:val="1001"/>
+          <w:numId w:val="2"/>
         </w:numPr>
       </w:pPr>
       <w:r>
-        <w:t xml:space="preserve">Regular reviews and updates to priorities ensure alignment with evolving digital needs.</w:t>
-      </w:r>
-      <w:r>
-        <w:t xml:space="preserve"> </w:t>
-      </w:r>
-      <w:r>
-        <w:t xml:space="preserve">## Actors and Stakeholders</w:t>
-      </w:r>
+        <w:t xml:space="preserve">Regular reviews and updates to priorities ensure alignment with evolving digital needs. </w:t>
+      </w:r>
+    </w:p>
+    <w:p>
+      <w:pPr>
+        <w:pStyle w:val="Ttulo2"/>
+      </w:pPr>
+      <w:r>
+        <w:lastRenderedPageBreak/>
+        <w:t>Actors</w:t>
+      </w:r>
+    </w:p>
+    <w:p>
+      <w:pPr>
+        <w:pStyle w:val="Compact"/>
+      </w:pPr>
     </w:p>
     <w:tbl>
       <w:tblPr>
         <w:tblStyle w:val="Table"/>
-        <w:tblW w:type="pct" w:w="5000"/>
+        <w:tblW w:w="5000" w:type="pct"/>
         <w:tblLayout w:type="fixed"/>
-        <w:tblLook w:firstRow="1" w:lastRow="0" w:firstColumn="0" w:lastColumn="0" w:noHBand="0" w:noVBand="0" w:val="0020"/>
+        <w:tblLook w:val="0020" w:firstRow="1" w:lastRow="0" w:firstColumn="0" w:lastColumn="0" w:noHBand="0" w:noVBand="0"/>
       </w:tblPr>
       <w:tblGrid>
-        <w:gridCol w:w="3960"/>
-        <w:gridCol w:w="3960"/>
+        <w:gridCol w:w="4527"/>
+        <w:gridCol w:w="4527"/>
       </w:tblGrid>
       <w:tr>
         <w:trPr>
-          <w:tblHeader w:val="on"/>
+          <w:cnfStyle w:val="100000000000" w:firstRow="1" w:lastRow="0" w:firstColumn="0" w:lastColumn="0" w:oddVBand="0" w:evenVBand="0" w:oddHBand="0" w:evenHBand="0" w:firstRowFirstColumn="0" w:firstRowLastColumn="0" w:lastRowFirstColumn="0" w:lastRowLastColumn="0"/>
+          <w:tblHeader/>
         </w:trPr>
         <w:tc>
-          <w:tcPr/>
+          <w:tcPr>
+            <w:tcW w:w="3960" w:type="dxa"/>
+          </w:tcPr>
           <w:p>
             <w:pPr>
               <w:pStyle w:val="Compact"/>
             </w:pPr>
             <w:r>
-              <w:t xml:space="preserve">Category</w:t>
+              <w:t>Category</w:t>
             </w:r>
           </w:p>
         </w:tc>
         <w:tc>
-          <w:tcPr/>
+          <w:tcPr>
+            <w:tcW w:w="3960" w:type="dxa"/>
+          </w:tcPr>
           <w:p>
             <w:pPr>
               <w:pStyle w:val="Compact"/>
             </w:pPr>
             <w:r>
-              <w:t xml:space="preserve">Actors</w:t>
+              <w:t>Actors</w:t>
             </w:r>
           </w:p>
         </w:tc>
       </w:tr>
       <w:tr>
         <w:tc>
-          <w:tcPr/>
+          <w:tcPr>
+            <w:tcW w:w="3960" w:type="dxa"/>
+          </w:tcPr>
           <w:p>
             <w:pPr>
               <w:pStyle w:val="Compact"/>
             </w:pPr>
             <w:r>
-              <w:t xml:space="preserve">Political Actors</w:t>
+              <w:t>Political Actors</w:t>
             </w:r>
           </w:p>
         </w:tc>
         <w:tc>
-          <w:tcPr/>
+          <w:tcPr>
+            <w:tcW w:w="3960" w:type="dxa"/>
+          </w:tcPr>
           <w:p>
             <w:pPr>
               <w:pStyle w:val="Compact"/>
             </w:pPr>
             <w:r>
-              <w:t xml:space="preserve">1. European Union,; 2. Argentina,; 3. The Bahamas,; 4. Barbados,; 5. Belize,; 6. Brazil,; 7. Chile,; 8. Colombia,; 9. Costa Rica,; 10. Dominican Republic,; 11. Ecuador,; 12. El Salvador,; 13. Grenada,; 14. Guatemala,; 15. Guyana,; 16. Honduras,; 17. Jamaica,; 18. Mexico,; 19. Panama,; 20. Paraguay,; 21. Peru,; 22. Suriname,; 23. Trinidad and Tobago,; 24. Uruguay,; 27. European Commission,; 28. United Nations,; 29. EU Member States,</w:t>
+              <w:t xml:space="preserve">1. European Union,; 2. Argentina,; 3. The Bahamas,; 4. </w:t>
+            </w:r>
+            <w:r>
+              <w:rPr>
+                <w:lang w:val="es-EC"/>
+              </w:rPr>
+              <w:t xml:space="preserve">Barbados,; 5. Belize,; 6. Brazil,; 7. Chile,; 8. Colombia,; 9. Costa Rica,; 10. Dominican Republic,; 11. Ecuador,; 12. El Salvador,; 13. Grenada,; 14. Guatemala,; 15. Guyana,; 16. Honduras,; 17. Jamaica,; 18. Mexico,; 19. Panama,; 20. Paraguay,; 21. Peru,; 22. Suriname,; 23. Trinidad and Tobago,; 24. </w:t>
+            </w:r>
+            <w:r>
+              <w:t>Uruguay,; 27. European Commission,; 28. United Nations,; 29. EU Member States,</w:t>
             </w:r>
           </w:p>
         </w:tc>
       </w:tr>
       <w:tr>
         <w:tc>
-          <w:tcPr/>
+          <w:tcPr>
+            <w:tcW w:w="3960" w:type="dxa"/>
+          </w:tcPr>
           <w:p>
             <w:pPr>
               <w:pStyle w:val="Compact"/>
             </w:pPr>
             <w:r>
-              <w:t xml:space="preserve">Research and Innovation Actors</w:t>
+              <w:t>Research and Innovation Actors</w:t>
             </w:r>
           </w:p>
         </w:tc>
         <w:tc>
-          <w:tcPr/>
+          <w:tcPr>
+            <w:tcW w:w="3960" w:type="dxa"/>
+          </w:tcPr>
           <w:p>
             <w:pPr>
               <w:pStyle w:val="Compact"/>
             </w:pPr>
             <w:r>
-              <w:t xml:space="preserve">25. Digital4Development Hub,; 26. Latin American and Caribbean Space Agency (ALCE),; 32. Academia,</w:t>
+              <w:t>25. Digital4Development Hub,; 26. Latin American and Caribbean Space Agency (ALCE),; 32. Academia,</w:t>
             </w:r>
           </w:p>
         </w:tc>
       </w:tr>
       <w:tr>
         <w:tc>
-          <w:tcPr/>
+          <w:tcPr>
+            <w:tcW w:w="3960" w:type="dxa"/>
+          </w:tcPr>
           <w:p>
             <w:pPr>
               <w:pStyle w:val="Compact"/>
             </w:pPr>
             <w:r>
-              <w:t xml:space="preserve">Economic Actors</w:t>
+              <w:t>Economic Actors</w:t>
             </w:r>
           </w:p>
         </w:tc>
         <w:tc>
-          <w:tcPr/>
+          <w:tcPr>
+            <w:tcW w:w="3960" w:type="dxa"/>
+          </w:tcPr>
           <w:p>
             <w:pPr>
               <w:pStyle w:val="Compact"/>
             </w:pPr>
             <w:r>
-              <w:t xml:space="preserve">30. Private Sector,</w:t>
+              <w:t>30. Private Sector,</w:t>
+            </w:r>
+            <w:r>
+              <w:t xml:space="preserve"> 31. </w:t>
+            </w:r>
+            <w:r>
+              <w:t>Inter-American Development Bank (IDB)</w:t>
             </w:r>
           </w:p>
         </w:tc>
       </w:tr>
       <w:tr>
         <w:tc>
-          <w:tcPr/>
+          <w:tcPr>
+            <w:tcW w:w="3960" w:type="dxa"/>
+          </w:tcPr>
           <w:p>
             <w:pPr>
               <w:pStyle w:val="Compact"/>
             </w:pPr>
             <w:r>
-              <w:t xml:space="preserve">Civil Society Actors</w:t>
+              <w:t>Civil Society Actors</w:t>
             </w:r>
           </w:p>
         </w:tc>
         <w:tc>
-          <w:tcPr/>
+          <w:tcPr>
+            <w:tcW w:w="3960" w:type="dxa"/>
+          </w:tcPr>
           <w:p>
             <w:pPr>
               <w:pStyle w:val="Compact"/>
             </w:pPr>
             <w:r>
-              <w:t xml:space="preserve">31. Civil Society,</w:t>
+              <w:t>3</w:t>
+            </w:r>
+            <w:r>
+              <w:t>2</w:t>
+            </w:r>
+            <w:r>
+              <w:t>. Civil Society,</w:t>
             </w:r>
           </w:p>
         </w:tc>
       </w:tr>
     </w:tbl>
-    <w:bookmarkEnd w:id="23"/>
-    <w:bookmarkStart w:id="24" w:name="main-themes"/>
-    <w:p>
-      <w:pPr>
-        <w:pStyle w:val="Heading2"/>
-      </w:pPr>
-      <w:r>
-        <w:t xml:space="preserve">Main Themes</w:t>
+    <w:p>
+      <w:pPr>
+        <w:pStyle w:val="Ttulo2"/>
+      </w:pPr>
+      <w:bookmarkStart w:id="3" w:name="main-themes"/>
+      <w:bookmarkEnd w:id="2"/>
+      <w:r>
+        <w:t>Main Themes</w:t>
       </w:r>
     </w:p>
     <w:tbl>
       <w:tblPr>
         <w:tblStyle w:val="Table"/>
-        <w:tblW w:type="auto" w:w="0"/>
-        <w:tblLook w:firstRow="1" w:lastRow="0" w:firstColumn="0" w:lastColumn="0" w:noHBand="0" w:noVBand="0" w:val="0020"/>
+        <w:tblW w:w="0" w:type="auto"/>
+        <w:tblLook w:val="0020" w:firstRow="1" w:lastRow="0" w:firstColumn="0" w:lastColumn="0" w:noHBand="0" w:noVBand="0"/>
       </w:tblPr>
       <w:tblGrid>
-        <w:gridCol w:w="3960"/>
-        <w:gridCol w:w="3960"/>
+        <w:gridCol w:w="3949"/>
+        <w:gridCol w:w="3778"/>
       </w:tblGrid>
       <w:tr>
         <w:trPr>
-          <w:tblHeader w:val="on"/>
+          <w:cnfStyle w:val="100000000000" w:firstRow="1" w:lastRow="0" w:firstColumn="0" w:lastColumn="0" w:oddVBand="0" w:evenVBand="0" w:oddHBand="0" w:evenHBand="0" w:firstRowFirstColumn="0" w:firstRowLastColumn="0" w:lastRowFirstColumn="0" w:lastRowLastColumn="0"/>
+          <w:tblHeader/>
         </w:trPr>
         <w:tc>
-          <w:tcPr/>
+          <w:tcPr>
+            <w:tcW w:w="0" w:type="auto"/>
+          </w:tcPr>
           <w:p>
             <w:pPr>
               <w:pStyle w:val="Compact"/>
             </w:pPr>
             <w:r>
-              <w:t xml:space="preserve">Sub-category</w:t>
+              <w:t>Sub-category</w:t>
             </w:r>
           </w:p>
         </w:tc>
         <w:tc>
-          <w:tcPr/>
+          <w:tcPr>
+            <w:tcW w:w="0" w:type="auto"/>
+          </w:tcPr>
           <w:p>
             <w:pPr>
               <w:pStyle w:val="Compact"/>
             </w:pPr>
             <w:r>
-              <w:t xml:space="preserve">Themes</w:t>
+              <w:t>Themes</w:t>
             </w:r>
           </w:p>
         </w:tc>
       </w:tr>
       <w:tr>
         <w:tc>
-          <w:tcPr/>
+          <w:tcPr>
+            <w:tcW w:w="0" w:type="auto"/>
+          </w:tcPr>
           <w:p>
             <w:pPr>
               <w:pStyle w:val="Compact"/>
             </w:pPr>
             <w:r>
-              <w:t xml:space="preserve">Digital &amp; Technological Partnerships</w:t>
+              <w:t>Digital &amp; Technological Partnerships</w:t>
             </w:r>
           </w:p>
         </w:tc>
         <w:tc>
-          <w:tcPr/>
+          <w:tcPr>
+            <w:tcW w:w="0" w:type="auto"/>
+          </w:tcPr>
           <w:p>
             <w:pPr>
               <w:pStyle w:val="Compact"/>
             </w:pPr>
             <w:r>
-              <w:t xml:space="preserve">EU-LAC Digital Alliance</w:t>
+              <w:t>EU-LAC Digital Alliance</w:t>
             </w:r>
           </w:p>
         </w:tc>
       </w:tr>
       <w:tr>
         <w:tc>
-          <w:tcPr/>
+          <w:tcPr>
+            <w:tcW w:w="0" w:type="auto"/>
+          </w:tcPr>
           <w:p>
             <w:pPr>
               <w:pStyle w:val="Compact"/>
             </w:pPr>
             <w:r>
-              <w:t xml:space="preserve">Digital Policy</w:t>
+              <w:t>Digital Policy</w:t>
             </w:r>
           </w:p>
         </w:tc>
         <w:tc>
-          <w:tcPr/>
+          <w:tcPr>
+            <w:tcW w:w="0" w:type="auto"/>
+          </w:tcPr>
           <w:p>
             <w:pPr>
               <w:pStyle w:val="Compact"/>
             </w:pPr>
             <w:r>
-              <w:t xml:space="preserve">Digital Policy Dialogue</w:t>
+              <w:t>Digital Policy Dialogue</w:t>
             </w:r>
           </w:p>
         </w:tc>
       </w:tr>
       <w:tr>
         <w:tc>
-          <w:tcPr/>
+          <w:tcPr>
+            <w:tcW w:w="0" w:type="auto"/>
+          </w:tcPr>
           <w:p>
             <w:pPr>
               <w:pStyle w:val="Compact"/>
             </w:pPr>
             <w:r>
-              <w:t xml:space="preserve">Digital Skills Development</w:t>
+              <w:t>Digital Skills Development</w:t>
             </w:r>
           </w:p>
         </w:tc>
         <w:tc>
-          <w:tcPr/>
+          <w:tcPr>
+            <w:tcW w:w="0" w:type="auto"/>
+          </w:tcPr>
           <w:p>
             <w:pPr>
               <w:pStyle w:val="Compact"/>
             </w:pPr>
             <w:r>
-              <w:t xml:space="preserve">Digital Skills Development</w:t>
+              <w:t>Digital Skills Development</w:t>
             </w:r>
           </w:p>
         </w:tc>
       </w:tr>
       <w:tr>
         <w:tc>
-          <w:tcPr/>
+          <w:tcPr>
+            <w:tcW w:w="0" w:type="auto"/>
+          </w:tcPr>
           <w:p>
             <w:pPr>
               <w:pStyle w:val="Compact"/>
             </w:pPr>
             <w:r>
-              <w:t xml:space="preserve">Digital Inclusion</w:t>
+              <w:t>Digital Inclusion</w:t>
             </w:r>
           </w:p>
         </w:tc>
         <w:tc>
-          <w:tcPr/>
+          <w:tcPr>
+            <w:tcW w:w="0" w:type="auto"/>
+          </w:tcPr>
           <w:p>
             <w:pPr>
               <w:pStyle w:val="Compact"/>
             </w:pPr>
             <w:r>
-              <w:t xml:space="preserve">Digital Inclusion</w:t>
+              <w:t>Digital Inclusion</w:t>
             </w:r>
           </w:p>
         </w:tc>
       </w:tr>
       <w:tr>
         <w:tc>
-          <w:tcPr/>
+          <w:tcPr>
+            <w:tcW w:w="0" w:type="auto"/>
+          </w:tcPr>
           <w:p>
             <w:pPr>
               <w:pStyle w:val="Compact"/>
             </w:pPr>
             <w:r>
-              <w:t xml:space="preserve">Cybersecurity</w:t>
+              <w:t>Cybersecurity</w:t>
             </w:r>
           </w:p>
         </w:tc>
         <w:tc>
-          <w:tcPr/>
+          <w:tcPr>
+            <w:tcW w:w="0" w:type="auto"/>
+          </w:tcPr>
           <w:p>
             <w:pPr>
               <w:pStyle w:val="Compact"/>
             </w:pPr>
             <w:r>
-              <w:t xml:space="preserve">Cybersecurity and Data Protection</w:t>
+              <w:t>Cybersecurity and Data Protection</w:t>
             </w:r>
           </w:p>
         </w:tc>
       </w:tr>
       <w:tr>
         <w:tc>
-          <w:tcPr/>
+          <w:tcPr>
+            <w:tcW w:w="0" w:type="auto"/>
+          </w:tcPr>
           <w:p>
             <w:pPr>
               <w:pStyle w:val="Compact"/>
             </w:pPr>
             <w:r>
-              <w:t xml:space="preserve">Sustainable Digital Development</w:t>
+              <w:t>Sustainable Digital Development</w:t>
             </w:r>
           </w:p>
         </w:tc>
         <w:tc>
-          <w:tcPr/>
+          <w:tcPr>
+            <w:tcW w:w="0" w:type="auto"/>
+          </w:tcPr>
           <w:p>
             <w:pPr>
               <w:pStyle w:val="Compact"/>
             </w:pPr>
             <w:r>
-              <w:t xml:space="preserve">Sustainable Digital Development</w:t>
+              <w:t>Sustainable Digital Development</w:t>
             </w:r>
           </w:p>
         </w:tc>
       </w:tr>
     </w:tbl>
-    <w:bookmarkEnd w:id="24"/>
-    <w:bookmarkStart w:id="25" w:name="practical-applications"/>
-    <w:p>
-      <w:pPr>
-        <w:pStyle w:val="Heading2"/>
-      </w:pPr>
-      <w:r>
-        <w:t xml:space="preserve">Practical Applications</w:t>
+    <w:p>
+      <w:pPr>
+        <w:pStyle w:val="Ttulo2"/>
+      </w:pPr>
+      <w:bookmarkStart w:id="4" w:name="practical-applications"/>
+      <w:bookmarkEnd w:id="3"/>
+      <w:r>
+        <w:t>Practical Applications</w:t>
       </w:r>
     </w:p>
     <w:p>
@@ -539,11 +582,11 @@
         <w:pStyle w:val="Compact"/>
         <w:numPr>
           <w:ilvl w:val="0"/>
-          <w:numId w:val="1002"/>
+          <w:numId w:val="3"/>
         </w:numPr>
       </w:pPr>
       <w:r>
-        <w:t xml:space="preserve">Establishment of the EU-LAC Digital Alliance as a framework for cooperation on digital matters between the EU and Latin American and Caribbean countries.</w:t>
+        <w:t>Establishment of the EU-LAC Digital Alliance as a framework for cooperation on digital matters between the EU and Latin American and Caribbean countries.</w:t>
       </w:r>
     </w:p>
     <w:p>
@@ -551,11 +594,11 @@
         <w:pStyle w:val="Compact"/>
         <w:numPr>
           <w:ilvl w:val="0"/>
-          <w:numId w:val="1002"/>
+          <w:numId w:val="3"/>
         </w:numPr>
       </w:pPr>
       <w:r>
-        <w:t xml:space="preserve">Ongoing support for the BELLA programme, which includes the extension of the BELLA fibre-optic cable to enhance digital connectivity.</w:t>
+        <w:t>Ongoing support for the BELLA programme, which includes the extension of the BELLA fibre-optic cable to enhance digital connectivity.</w:t>
       </w:r>
     </w:p>
     <w:p>
@@ -563,11 +606,11 @@
         <w:pStyle w:val="Compact"/>
         <w:numPr>
           <w:ilvl w:val="0"/>
-          <w:numId w:val="1002"/>
+          <w:numId w:val="3"/>
         </w:numPr>
       </w:pPr>
       <w:r>
-        <w:t xml:space="preserve">Implementation of a regional Copernicus Strategy, including the establishment of two regional Copernicus data centres in Panama and Chile.</w:t>
+        <w:t>Implementation of a regional Copernicus Strategy, including the establishment of two regional Copernicus data centres in Panama and Chile.</w:t>
       </w:r>
     </w:p>
     <w:p>
@@ -575,11 +618,12 @@
         <w:pStyle w:val="Compact"/>
         <w:numPr>
           <w:ilvl w:val="0"/>
-          <w:numId w:val="1002"/>
+          <w:numId w:val="3"/>
         </w:numPr>
       </w:pPr>
       <w:r>
-        <w:t xml:space="preserve">Creation of the EU-LAC Digital Accelerator aimed at fostering collaboration between EU and LAC corporations, SMEs, and innovative start-ups, with a goal of facilitating at least 40 joint ventures for bi-regional innovation and digital transformation.</w:t>
+        <w:lastRenderedPageBreak/>
+        <w:t>Creation of the EU-LAC Digital Accelerator aimed at fostering collaboration between EU and LAC corporations, SMEs, and innovative start-ups, with a goal of facilitating at least 40 joint ventures for bi-regional innovation and digital transformation.</w:t>
       </w:r>
     </w:p>
     <w:p>
@@ -587,21 +631,21 @@
         <w:pStyle w:val="Compact"/>
         <w:numPr>
           <w:ilvl w:val="0"/>
-          <w:numId w:val="1002"/>
+          <w:numId w:val="3"/>
         </w:numPr>
       </w:pPr>
       <w:r>
-        <w:t xml:space="preserve">Regular high-level policy dialogues and technical meetings to exchange information and identify joint priorities in digital policy and regulatory frameworks.</w:t>
-      </w:r>
-    </w:p>
-    <w:bookmarkEnd w:id="25"/>
-    <w:bookmarkStart w:id="26" w:name="future-commitments"/>
-    <w:p>
-      <w:pPr>
-        <w:pStyle w:val="Heading2"/>
-      </w:pPr>
-      <w:r>
-        <w:t xml:space="preserve">Future Commitments</w:t>
+        <w:t>Regular high-level policy dialogues and technical meetings to exchange information and identify joint priorities in digital policy and regulatory frameworks.</w:t>
+      </w:r>
+    </w:p>
+    <w:p>
+      <w:pPr>
+        <w:pStyle w:val="Ttulo2"/>
+      </w:pPr>
+      <w:bookmarkStart w:id="5" w:name="future-commitments"/>
+      <w:bookmarkEnd w:id="4"/>
+      <w:r>
+        <w:t>Future Commitments</w:t>
       </w:r>
     </w:p>
     <w:p>
@@ -609,11 +653,11 @@
         <w:pStyle w:val="Compact"/>
         <w:numPr>
           <w:ilvl w:val="0"/>
-          <w:numId w:val="1003"/>
+          <w:numId w:val="4"/>
         </w:numPr>
       </w:pPr>
       <w:r>
-        <w:t xml:space="preserve">Facilitate and accelerate at least 40 joint ventures for bi-regional innovation and digital transformation by the establishment of an EU-LAC Digital Accelerator.</w:t>
+        <w:t>Facilitate and accelerate at least 40 joint ventures for bi-regional innovation and digital transformation by the establishment of an EU-LAC Digital Accelerator.</w:t>
       </w:r>
     </w:p>
     <w:p>
@@ -621,11 +665,11 @@
         <w:pStyle w:val="Compact"/>
         <w:numPr>
           <w:ilvl w:val="0"/>
-          <w:numId w:val="1003"/>
+          <w:numId w:val="4"/>
         </w:numPr>
       </w:pPr>
       <w:r>
-        <w:t xml:space="preserve">Implement a regional Copernicus Strategy including two regional Copernicus data centres in Panama and Chile.</w:t>
+        <w:t>Implement a regional Copernicus Strategy including two regional Copernicus data centres in Panama and Chile.</w:t>
       </w:r>
     </w:p>
     <w:p>
@@ -633,11 +677,11 @@
         <w:pStyle w:val="Compact"/>
         <w:numPr>
           <w:ilvl w:val="0"/>
-          <w:numId w:val="1003"/>
+          <w:numId w:val="4"/>
         </w:numPr>
       </w:pPr>
       <w:r>
-        <w:t xml:space="preserve">Extend the BELLA fibre-optic cable to interested countries to build secure digital backbone connectivity.</w:t>
+        <w:t>Extend the BELLA fibre-optic cable to interested countries to build secure digital backbone connectivity.</w:t>
       </w:r>
     </w:p>
     <w:p>
@@ -645,52 +689,33 @@
         <w:pStyle w:val="Compact"/>
         <w:numPr>
           <w:ilvl w:val="0"/>
-          <w:numId w:val="1003"/>
+          <w:numId w:val="4"/>
         </w:numPr>
       </w:pPr>
       <w:r>
-        <w:t xml:space="preserve">Review progress on the commitments on an annual basis.</w:t>
-      </w:r>
-    </w:p>
-    <w:bookmarkEnd w:id="26"/>
-    <w:bookmarkEnd w:id="27"/>
+        <w:t>Review progress on the commitments on an annual basis.</w:t>
+      </w:r>
+      <w:bookmarkEnd w:id="0"/>
+      <w:bookmarkEnd w:id="5"/>
+    </w:p>
     <w:sectPr>
       <w:footnotePr>
         <w:numRestart w:val="eachSect"/>
       </w:footnotePr>
+      <w:pgSz w:w="12240" w:h="15840"/>
+      <w:pgMar w:top="1417" w:right="1701" w:bottom="1417" w:left="1701" w:header="720" w:footer="720" w:gutter="0"/>
+      <w:cols w:space="720"/>
     </w:sectPr>
   </w:body>
 </w:document>
 </file>
 
-<file path=word/comments.xml><?xml version="1.0" encoding="utf-8"?>
-<w:comments xmlns:w="http://schemas.openxmlformats.org/wordprocessingml/2006/main" xmlns:m="http://schemas.openxmlformats.org/officeDocument/2006/math" xmlns:r="http://schemas.openxmlformats.org/officeDocument/2006/relationships" xmlns:o="urn:schemas-microsoft-com:office:office" xmlns:v="urn:schemas-microsoft-com:vml" xmlns:w10="urn:schemas-microsoft-com:office:word" xmlns:a="http://schemas.openxmlformats.org/drawingml/2006/main" xmlns:pic="http://schemas.openxmlformats.org/drawingml/2006/picture" xmlns:wp="http://schemas.openxmlformats.org/drawingml/2006/wordprocessingDrawing"/>
-</file>
-
-<file path=word/footnotes.xml><?xml version="1.0" encoding="utf-8"?>
-<w:footnotes xmlns:w="http://schemas.openxmlformats.org/wordprocessingml/2006/main" xmlns:m="http://schemas.openxmlformats.org/officeDocument/2006/math" xmlns:r="http://schemas.openxmlformats.org/officeDocument/2006/relationships" xmlns:o="urn:schemas-microsoft-com:office:office" xmlns:v="urn:schemas-microsoft-com:vml" xmlns:w10="urn:schemas-microsoft-com:office:word" xmlns:a="http://schemas.openxmlformats.org/drawingml/2006/main" xmlns:pic="http://schemas.openxmlformats.org/drawingml/2006/picture" xmlns:wp="http://schemas.openxmlformats.org/drawingml/2006/wordprocessingDrawing">
-  <w:footnote w:type="continuationSeparator" w:id="0">
-    <w:p>
-      <w:r>
-        <w:continuationSeparator/>
-      </w:r>
-    </w:p>
-  </w:footnote>
-  <w:footnote w:type="separator" w:id="-1">
-    <w:p>
-      <w:r>
-        <w:separator/>
-      </w:r>
-    </w:p>
-  </w:footnote>
-</w:footnotes>
-</file>
-
 <file path=word/numbering.xml><?xml version="1.0" encoding="utf-8"?>
-<w:numbering xmlns:w="http://schemas.openxmlformats.org/wordprocessingml/2006/main">
-  <w:abstractNum w:abstractNumId="990">
+<w:numbering xmlns:wpc="http://schemas.microsoft.com/office/word/2010/wordprocessingCanvas" xmlns:cx="http://schemas.microsoft.com/office/drawing/2014/chartex" xmlns:cx1="http://schemas.microsoft.com/office/drawing/2015/9/8/chartex" xmlns:cx2="http://schemas.microsoft.com/office/drawing/2015/10/21/chartex" xmlns:cx3="http://schemas.microsoft.com/office/drawing/2016/5/9/chartex" xmlns:cx4="http://schemas.microsoft.com/office/drawing/2016/5/10/chartex" xmlns:cx5="http://schemas.microsoft.com/office/drawing/2016/5/11/chartex" xmlns:cx6="http://schemas.microsoft.com/office/drawing/2016/5/12/chartex" xmlns:cx7="http://schemas.microsoft.com/office/drawing/2016/5/13/chartex" xmlns:cx8="http://schemas.microsoft.com/office/drawing/2016/5/14/chartex" xmlns:mc="http://schemas.openxmlformats.org/markup-compatibility/2006" xmlns:aink="http://schemas.microsoft.com/office/drawing/2016/ink" xmlns:am3d="http://schemas.microsoft.com/office/drawing/2017/model3d" xmlns:o="urn:schemas-microsoft-com:office:office" xmlns:oel="http://schemas.microsoft.com/office/2019/extlst" xmlns:r="http://schemas.openxmlformats.org/officeDocument/2006/relationships" xmlns:m="http://schemas.openxmlformats.org/officeDocument/2006/math" xmlns:v="urn:schemas-microsoft-com:vml" xmlns:wp14="http://schemas.microsoft.com/office/word/2010/wordprocessingDrawing" xmlns:wp="http://schemas.openxmlformats.org/drawingml/2006/wordprocessingDrawing" xmlns:w10="urn:schemas-microsoft-com:office:word" xmlns:w="http://schemas.openxmlformats.org/wordprocessingml/2006/main" xmlns:w14="http://schemas.microsoft.com/office/word/2010/wordml" xmlns:w15="http://schemas.microsoft.com/office/word/2012/wordml" xmlns:w16cex="http://schemas.microsoft.com/office/word/2018/wordml/cex" xmlns:w16cid="http://schemas.microsoft.com/office/word/2016/wordml/cid" xmlns:w16="http://schemas.microsoft.com/office/word/2018/wordml" xmlns:w16du="http://schemas.microsoft.com/office/word/2023/wordml/word16du" xmlns:w16sdtdh="http://schemas.microsoft.com/office/word/2020/wordml/sdtdatahash" xmlns:w16sdtfl="http://schemas.microsoft.com/office/word/2024/wordml/sdtformatlock" xmlns:w16se="http://schemas.microsoft.com/office/word/2015/wordml/symex" xmlns:wpg="http://schemas.microsoft.com/office/word/2010/wordprocessingGroup" xmlns:wpi="http://schemas.microsoft.com/office/word/2010/wordprocessingInk" xmlns:wne="http://schemas.microsoft.com/office/word/2006/wordml" xmlns:wps="http://schemas.microsoft.com/office/word/2010/wordprocessingShape" mc:Ignorable="w14 w15 w16se w16cid w16 w16cex w16sdtdh w16sdtfl w16du wp14">
+  <w:abstractNum w:abstractNumId="0" w15:restartNumberingAfterBreak="0">
     <w:nsid w:val="0000A990"/>
     <w:multiLevelType w:val="multilevel"/>
+    <w:tmpl w:val="6A06D988"/>
     <w:lvl w:ilvl="0">
       <w:numFmt w:val="bullet"/>
       <w:lvlText w:val=" "/>
@@ -764,9 +789,10 @@
       </w:pPr>
     </w:lvl>
   </w:abstractNum>
-  <w:abstractNum w:abstractNumId="991">
+  <w:abstractNum w:abstractNumId="1" w15:restartNumberingAfterBreak="0">
     <w:nsid w:val="0000A991"/>
     <w:multiLevelType w:val="multilevel"/>
+    <w:tmpl w:val="9F0E42B8"/>
     <w:lvl w:ilvl="0">
       <w:numFmt w:val="bullet"/>
       <w:lvlText w:val=""/>
@@ -867,30 +893,30 @@
       </w:rPr>
     </w:lvl>
   </w:abstractNum>
-  <w:num w:numId="1000">
-    <w:abstractNumId w:val="990"/>
+  <w:num w:numId="1" w16cid:durableId="1596208928">
+    <w:abstractNumId w:val="0"/>
   </w:num>
-  <w:num w:numId="1001">
-    <w:abstractNumId w:val="991"/>
+  <w:num w:numId="2" w16cid:durableId="1962304650">
+    <w:abstractNumId w:val="1"/>
   </w:num>
-  <w:num w:numId="1002">
-    <w:abstractNumId w:val="991"/>
+  <w:num w:numId="3" w16cid:durableId="1953970362">
+    <w:abstractNumId w:val="1"/>
   </w:num>
-  <w:num w:numId="1003">
-    <w:abstractNumId w:val="991"/>
+  <w:num w:numId="4" w16cid:durableId="1785464913">
+    <w:abstractNumId w:val="1"/>
   </w:num>
 </w:numbering>
 </file>
 
 <file path=word/styles.xml><?xml version="1.0" encoding="utf-8"?>
-<w:styles xmlns:r="http://schemas.openxmlformats.org/officeDocument/2006/relationships" xmlns:w="http://schemas.openxmlformats.org/wordprocessingml/2006/main">
+<w:styles xmlns:mc="http://schemas.openxmlformats.org/markup-compatibility/2006" xmlns:r="http://schemas.openxmlformats.org/officeDocument/2006/relationships" xmlns:w="http://schemas.openxmlformats.org/wordprocessingml/2006/main" xmlns:w14="http://schemas.microsoft.com/office/word/2010/wordml" xmlns:w15="http://schemas.microsoft.com/office/word/2012/wordml" xmlns:w16cex="http://schemas.microsoft.com/office/word/2018/wordml/cex" xmlns:w16cid="http://schemas.microsoft.com/office/word/2016/wordml/cid" xmlns:w16="http://schemas.microsoft.com/office/word/2018/wordml" xmlns:w16du="http://schemas.microsoft.com/office/word/2023/wordml/word16du" xmlns:w16sdtdh="http://schemas.microsoft.com/office/word/2020/wordml/sdtdatahash" xmlns:w16sdtfl="http://schemas.microsoft.com/office/word/2024/wordml/sdtformatlock" xmlns:w16se="http://schemas.microsoft.com/office/word/2015/wordml/symex" mc:Ignorable="w14 w15 w16se w16cid w16 w16cex w16sdtdh w16sdtfl w16du">
   <w:docDefaults>
     <w:rPrDefault>
       <w:rPr>
-        <w:rFonts w:asciiTheme="minorHAnsi" w:cstheme="minorBidi" w:eastAsiaTheme="minorHAnsi" w:hAnsiTheme="minorHAnsi"/>
+        <w:rFonts w:asciiTheme="minorHAnsi" w:eastAsiaTheme="minorHAnsi" w:hAnsiTheme="minorHAnsi" w:cstheme="minorBidi"/>
         <w:sz w:val="24"/>
         <w:szCs w:val="24"/>
-        <w:lang w:bidi="ar-SA" w:eastAsia="en-US" w:val="en-US"/>
+        <w:lang w:val="en-US" w:eastAsia="en-US" w:bidi="ar-SA"/>
       </w:rPr>
     </w:rPrDefault>
     <w:pPrDefault>
@@ -899,193 +925,280 @@
       </w:pPr>
     </w:pPrDefault>
   </w:docDefaults>
-  <w:latentStyles w:count="276" w:defLockedState="0" w:defQFormat="0" w:defSemiHidden="0" w:defUIPriority="0" w:defUnhideWhenUsed="0"/>
-  <w:style w:default="1" w:styleId="Normal" w:type="paragraph">
+  <w:latentStyles w:defLockedState="0" w:defUIPriority="0" w:defSemiHidden="0" w:defUnhideWhenUsed="0" w:defQFormat="0" w:count="376">
+    <w:lsdException w:name="Normal Table" w:semiHidden="1" w:unhideWhenUsed="1"/>
+    <w:lsdException w:name="Table Simple 1" w:semiHidden="1" w:unhideWhenUsed="1"/>
+    <w:lsdException w:name="Table Simple 2" w:semiHidden="1" w:unhideWhenUsed="1"/>
+    <w:lsdException w:name="Table Simple 3" w:semiHidden="1" w:unhideWhenUsed="1"/>
+    <w:lsdException w:name="Table Classic 1" w:semiHidden="1" w:unhideWhenUsed="1"/>
+    <w:lsdException w:name="Table Classic 2" w:semiHidden="1" w:unhideWhenUsed="1"/>
+    <w:lsdException w:name="Table Classic 3" w:semiHidden="1" w:unhideWhenUsed="1"/>
+    <w:lsdException w:name="Table Classic 4" w:semiHidden="1" w:unhideWhenUsed="1"/>
+    <w:lsdException w:name="Table Colorful 1" w:semiHidden="1" w:unhideWhenUsed="1"/>
+    <w:lsdException w:name="Table Colorful 2" w:semiHidden="1" w:unhideWhenUsed="1"/>
+    <w:lsdException w:name="Table Colorful 3" w:semiHidden="1" w:unhideWhenUsed="1"/>
+    <w:lsdException w:name="Table Columns 1" w:semiHidden="1" w:unhideWhenUsed="1"/>
+    <w:lsdException w:name="Table Columns 2" w:semiHidden="1" w:unhideWhenUsed="1"/>
+    <w:lsdException w:name="Table Columns 3" w:semiHidden="1" w:unhideWhenUsed="1"/>
+    <w:lsdException w:name="Table Columns 4" w:semiHidden="1" w:unhideWhenUsed="1"/>
+    <w:lsdException w:name="Table Columns 5" w:semiHidden="1" w:unhideWhenUsed="1"/>
+    <w:lsdException w:name="Table Grid 1" w:semiHidden="1" w:unhideWhenUsed="1"/>
+    <w:lsdException w:name="Table Grid 2" w:semiHidden="1" w:unhideWhenUsed="1"/>
+    <w:lsdException w:name="Table Grid 3" w:semiHidden="1" w:unhideWhenUsed="1"/>
+    <w:lsdException w:name="Table Grid 4" w:semiHidden="1" w:unhideWhenUsed="1"/>
+    <w:lsdException w:name="Table Grid 5" w:semiHidden="1" w:unhideWhenUsed="1"/>
+    <w:lsdException w:name="Table Grid 6" w:semiHidden="1" w:unhideWhenUsed="1"/>
+    <w:lsdException w:name="Table Grid 7" w:semiHidden="1" w:unhideWhenUsed="1"/>
+    <w:lsdException w:name="Table Grid 8" w:semiHidden="1" w:unhideWhenUsed="1"/>
+    <w:lsdException w:name="Table List 1" w:semiHidden="1" w:unhideWhenUsed="1"/>
+    <w:lsdException w:name="Table List 2" w:semiHidden="1" w:unhideWhenUsed="1"/>
+    <w:lsdException w:name="Table List 3" w:semiHidden="1" w:unhideWhenUsed="1"/>
+    <w:lsdException w:name="Table List 4" w:semiHidden="1" w:unhideWhenUsed="1"/>
+    <w:lsdException w:name="Table List 5" w:semiHidden="1" w:unhideWhenUsed="1"/>
+    <w:lsdException w:name="Table List 6" w:semiHidden="1" w:unhideWhenUsed="1"/>
+    <w:lsdException w:name="Table List 7" w:semiHidden="1" w:unhideWhenUsed="1"/>
+    <w:lsdException w:name="Table List 8" w:semiHidden="1" w:unhideWhenUsed="1"/>
+    <w:lsdException w:name="Table 3D effects 1" w:semiHidden="1" w:unhideWhenUsed="1"/>
+    <w:lsdException w:name="Table 3D effects 2" w:semiHidden="1" w:unhideWhenUsed="1"/>
+    <w:lsdException w:name="Table 3D effects 3" w:semiHidden="1" w:unhideWhenUsed="1"/>
+    <w:lsdException w:name="Table Contemporary" w:semiHidden="1" w:unhideWhenUsed="1"/>
+    <w:lsdException w:name="Table Elegant" w:semiHidden="1" w:unhideWhenUsed="1"/>
+    <w:lsdException w:name="Table Professional" w:semiHidden="1" w:unhideWhenUsed="1"/>
+    <w:lsdException w:name="Table Subtle 1" w:semiHidden="1" w:unhideWhenUsed="1"/>
+    <w:lsdException w:name="Table Subtle 2" w:semiHidden="1" w:unhideWhenUsed="1"/>
+    <w:lsdException w:name="Table Web 1" w:semiHidden="1" w:unhideWhenUsed="1"/>
+    <w:lsdException w:name="Table Web 2" w:semiHidden="1" w:unhideWhenUsed="1"/>
+    <w:lsdException w:name="Table Web 3" w:semiHidden="1" w:unhideWhenUsed="1"/>
+    <w:lsdException w:name="Table Theme" w:semiHidden="1" w:unhideWhenUsed="1"/>
+    <w:lsdException w:name="Light Shading"/>
+    <w:lsdException w:name="Light List"/>
+    <w:lsdException w:name="Light Grid"/>
+    <w:lsdException w:name="Medium Shading 1"/>
+    <w:lsdException w:name="Medium Shading 2"/>
+    <w:lsdException w:name="Medium List 1"/>
+    <w:lsdException w:name="Medium List 2"/>
+    <w:lsdException w:name="Medium Grid 1"/>
+    <w:lsdException w:name="Medium Grid 2"/>
+    <w:lsdException w:name="Medium Grid 3"/>
+    <w:lsdException w:name="Dark List"/>
+    <w:lsdException w:name="Colorful Shading"/>
+    <w:lsdException w:name="Colorful List"/>
+    <w:lsdException w:name="Colorful Grid"/>
+    <w:lsdException w:name="Light Shading Accent 1"/>
+    <w:lsdException w:name="Light List Accent 1"/>
+    <w:lsdException w:name="Light Grid Accent 1"/>
+    <w:lsdException w:name="Medium Shading 1 Accent 1"/>
+    <w:lsdException w:name="Medium Shading 2 Accent 1"/>
+    <w:lsdException w:name="Medium List 1 Accent 1"/>
+    <w:lsdException w:name="Medium List 2 Accent 1"/>
+    <w:lsdException w:name="Medium Grid 1 Accent 1"/>
+    <w:lsdException w:name="Medium Grid 2 Accent 1"/>
+    <w:lsdException w:name="Medium Grid 3 Accent 1"/>
+    <w:lsdException w:name="Dark List Accent 1"/>
+    <w:lsdException w:name="Colorful Shading Accent 1"/>
+    <w:lsdException w:name="Colorful List Accent 1"/>
+    <w:lsdException w:name="Colorful Grid Accent 1"/>
+    <w:lsdException w:name="Light Shading Accent 2"/>
+    <w:lsdException w:name="Light List Accent 2"/>
+    <w:lsdException w:name="Light Grid Accent 2"/>
+    <w:lsdException w:name="Medium Shading 1 Accent 2"/>
+    <w:lsdException w:name="Medium Shading 2 Accent 2"/>
+    <w:lsdException w:name="Medium List 1 Accent 2"/>
+    <w:lsdException w:name="Medium List 2 Accent 2"/>
+    <w:lsdException w:name="Medium Grid 1 Accent 2"/>
+    <w:lsdException w:name="Medium Grid 2 Accent 2"/>
+    <w:lsdException w:name="Medium Grid 3 Accent 2"/>
+    <w:lsdException w:name="Dark List Accent 2"/>
+    <w:lsdException w:name="Colorful Shading Accent 2"/>
+    <w:lsdException w:name="Colorful List Accent 2"/>
+    <w:lsdException w:name="Colorful Grid Accent 2"/>
+    <w:lsdException w:name="Light Shading Accent 3"/>
+    <w:lsdException w:name="Light List Accent 3"/>
+    <w:lsdException w:name="Light Grid Accent 3"/>
+    <w:lsdException w:name="Medium Shading 1 Accent 3"/>
+    <w:lsdException w:name="Medium Shading 2 Accent 3"/>
+    <w:lsdException w:name="Medium List 1 Accent 3"/>
+    <w:lsdException w:name="Medium List 2 Accent 3"/>
+    <w:lsdException w:name="Medium Grid 1 Accent 3"/>
+    <w:lsdException w:name="Medium Grid 2 Accent 3"/>
+    <w:lsdException w:name="Medium Grid 3 Accent 3"/>
+    <w:lsdException w:name="Dark List Accent 3"/>
+    <w:lsdException w:name="Colorful Shading Accent 3"/>
+    <w:lsdException w:name="Colorful List Accent 3"/>
+    <w:lsdException w:name="Colorful Grid Accent 3"/>
+    <w:lsdException w:name="Light Shading Accent 4"/>
+    <w:lsdException w:name="Light List Accent 4"/>
+    <w:lsdException w:name="Light Grid Accent 4"/>
+    <w:lsdException w:name="Medium Shading 1 Accent 4"/>
+    <w:lsdException w:name="Medium Shading 2 Accent 4"/>
+    <w:lsdException w:name="Medium List 1 Accent 4"/>
+    <w:lsdException w:name="Medium List 2 Accent 4"/>
+    <w:lsdException w:name="Medium Grid 1 Accent 4"/>
+    <w:lsdException w:name="Medium Grid 2 Accent 4"/>
+    <w:lsdException w:name="Medium Grid 3 Accent 4"/>
+    <w:lsdException w:name="Dark List Accent 4"/>
+    <w:lsdException w:name="Colorful Shading Accent 4"/>
+    <w:lsdException w:name="Colorful List Accent 4"/>
+    <w:lsdException w:name="Colorful Grid Accent 4"/>
+    <w:lsdException w:name="Light Shading Accent 5"/>
+    <w:lsdException w:name="Light List Accent 5"/>
+    <w:lsdException w:name="Light Grid Accent 5"/>
+    <w:lsdException w:name="Medium Shading 1 Accent 5"/>
+    <w:lsdException w:name="Medium Shading 2 Accent 5"/>
+    <w:lsdException w:name="Medium List 1 Accent 5"/>
+    <w:lsdException w:name="Medium List 2 Accent 5"/>
+    <w:lsdException w:name="Medium Grid 1 Accent 5"/>
+    <w:lsdException w:name="Medium Grid 2 Accent 5"/>
+    <w:lsdException w:name="Medium Grid 3 Accent 5"/>
+    <w:lsdException w:name="Dark List Accent 5"/>
+    <w:lsdException w:name="Colorful Shading Accent 5"/>
+    <w:lsdException w:name="Colorful List Accent 5"/>
+    <w:lsdException w:name="Colorful Grid Accent 5"/>
+    <w:lsdException w:name="Light Shading Accent 6"/>
+    <w:lsdException w:name="Light List Accent 6"/>
+    <w:lsdException w:name="Light Grid Accent 6"/>
+    <w:lsdException w:name="Medium Shading 1 Accent 6"/>
+    <w:lsdException w:name="Medium Shading 2 Accent 6"/>
+    <w:lsdException w:name="Medium List 1 Accent 6"/>
+    <w:lsdException w:name="Medium List 2 Accent 6"/>
+    <w:lsdException w:name="Medium Grid 1 Accent 6"/>
+    <w:lsdException w:name="Medium Grid 2 Accent 6"/>
+    <w:lsdException w:name="Medium Grid 3 Accent 6"/>
+    <w:lsdException w:name="Dark List Accent 6"/>
+    <w:lsdException w:name="Colorful Shading Accent 6"/>
+    <w:lsdException w:name="Colorful List Accent 6"/>
+    <w:lsdException w:name="Colorful Grid Accent 6"/>
+    <w:lsdException w:name="Grid Table 4" w:uiPriority="49"/>
+    <w:lsdException w:name="Grid Table 5 Dark" w:uiPriority="50"/>
+    <w:lsdException w:name="Grid Table 6 Colorful" w:uiPriority="51"/>
+    <w:lsdException w:name="Grid Table 7 Colorful" w:uiPriority="52"/>
+    <w:lsdException w:name="Grid Table 1 Light Accent 1" w:uiPriority="46"/>
+    <w:lsdException w:name="Grid Table 2 Accent 1" w:uiPriority="47"/>
+    <w:lsdException w:name="Grid Table 3 Accent 1" w:uiPriority="48"/>
+    <w:lsdException w:name="Grid Table 4 Accent 1" w:uiPriority="49"/>
+    <w:lsdException w:name="Grid Table 5 Dark Accent 1" w:uiPriority="50"/>
+    <w:lsdException w:name="Grid Table 6 Colorful Accent 1" w:uiPriority="51"/>
+    <w:lsdException w:name="Grid Table 7 Colorful Accent 1" w:uiPriority="52"/>
+    <w:lsdException w:name="Grid Table 1 Light Accent 2" w:uiPriority="46"/>
+    <w:lsdException w:name="Grid Table 2 Accent 2" w:uiPriority="47"/>
+    <w:lsdException w:name="Grid Table 3 Accent 2" w:uiPriority="48"/>
+    <w:lsdException w:name="Grid Table 4 Accent 2" w:uiPriority="49"/>
+    <w:lsdException w:name="Grid Table 5 Dark Accent 2" w:uiPriority="50"/>
+    <w:lsdException w:name="Grid Table 6 Colorful Accent 2" w:uiPriority="51"/>
+    <w:lsdException w:name="Grid Table 7 Colorful Accent 2" w:uiPriority="52"/>
+    <w:lsdException w:name="Grid Table 1 Light Accent 3" w:uiPriority="46"/>
+    <w:lsdException w:name="Grid Table 2 Accent 3" w:uiPriority="47"/>
+    <w:lsdException w:name="Grid Table 3 Accent 3" w:uiPriority="48"/>
+    <w:lsdException w:name="Grid Table 4 Accent 3" w:uiPriority="49"/>
+    <w:lsdException w:name="Grid Table 5 Dark Accent 3" w:uiPriority="50"/>
+    <w:lsdException w:name="Grid Table 6 Colorful Accent 3" w:uiPriority="51"/>
+    <w:lsdException w:name="Grid Table 7 Colorful Accent 3" w:uiPriority="52"/>
+    <w:lsdException w:name="Grid Table 1 Light Accent 4" w:uiPriority="46"/>
+    <w:lsdException w:name="Grid Table 2 Accent 4" w:uiPriority="47"/>
+    <w:lsdException w:name="Grid Table 3 Accent 4" w:uiPriority="48"/>
+    <w:lsdException w:name="Grid Table 4 Accent 4" w:uiPriority="49"/>
+    <w:lsdException w:name="Grid Table 5 Dark Accent 4" w:uiPriority="50"/>
+    <w:lsdException w:name="Grid Table 6 Colorful Accent 4" w:uiPriority="51"/>
+    <w:lsdException w:name="Grid Table 7 Colorful Accent 4" w:uiPriority="52"/>
+    <w:lsdException w:name="Grid Table 1 Light Accent 5" w:uiPriority="46"/>
+    <w:lsdException w:name="Grid Table 2 Accent 5" w:uiPriority="47"/>
+    <w:lsdException w:name="Grid Table 3 Accent 5" w:uiPriority="48"/>
+    <w:lsdException w:name="Grid Table 4 Accent 5" w:uiPriority="49"/>
+    <w:lsdException w:name="Grid Table 5 Dark Accent 5" w:uiPriority="50"/>
+    <w:lsdException w:name="Grid Table 6 Colorful Accent 5" w:uiPriority="51"/>
+    <w:lsdException w:name="Grid Table 7 Colorful Accent 5" w:uiPriority="52"/>
+    <w:lsdException w:name="Grid Table 1 Light Accent 6" w:uiPriority="46"/>
+    <w:lsdException w:name="Grid Table 2 Accent 6" w:uiPriority="47"/>
+    <w:lsdException w:name="Grid Table 3 Accent 6" w:uiPriority="48"/>
+    <w:lsdException w:name="Grid Table 4 Accent 6" w:uiPriority="49"/>
+    <w:lsdException w:name="Grid Table 5 Dark Accent 6" w:uiPriority="50"/>
+    <w:lsdException w:name="Grid Table 6 Colorful Accent 6" w:uiPriority="51"/>
+    <w:lsdException w:name="Grid Table 7 Colorful Accent 6" w:uiPriority="52"/>
+    <w:lsdException w:name="List Table 1 Light" w:uiPriority="46"/>
+    <w:lsdException w:name="List Table 2" w:uiPriority="47"/>
+    <w:lsdException w:name="List Table 3" w:uiPriority="48"/>
+    <w:lsdException w:name="List Table 4" w:uiPriority="49"/>
+    <w:lsdException w:name="List Table 5 Dark" w:uiPriority="50"/>
+    <w:lsdException w:name="List Table 6 Colorful" w:uiPriority="51"/>
+    <w:lsdException w:name="List Table 7 Colorful" w:uiPriority="52"/>
+    <w:lsdException w:name="List Table 1 Light Accent 1" w:uiPriority="46"/>
+    <w:lsdException w:name="List Table 2 Accent 1" w:uiPriority="47"/>
+    <w:lsdException w:name="List Table 3 Accent 1" w:uiPriority="48"/>
+    <w:lsdException w:name="List Table 4 Accent 1" w:uiPriority="49"/>
+    <w:lsdException w:name="List Table 5 Dark Accent 1" w:uiPriority="50"/>
+    <w:lsdException w:name="List Table 6 Colorful Accent 1" w:uiPriority="51"/>
+    <w:lsdException w:name="List Table 7 Colorful Accent 1" w:uiPriority="52"/>
+    <w:lsdException w:name="List Table 1 Light Accent 2" w:uiPriority="46"/>
+    <w:lsdException w:name="List Table 2 Accent 2" w:uiPriority="47"/>
+    <w:lsdException w:name="List Table 3 Accent 2" w:uiPriority="48"/>
+    <w:lsdException w:name="List Table 4 Accent 2" w:uiPriority="49"/>
+    <w:lsdException w:name="List Table 5 Dark Accent 2" w:uiPriority="50"/>
+    <w:lsdException w:name="List Table 6 Colorful Accent 2" w:uiPriority="51"/>
+    <w:lsdException w:name="List Table 7 Colorful Accent 2" w:uiPriority="52"/>
+    <w:lsdException w:name="List Table 1 Light Accent 3" w:uiPriority="46"/>
+    <w:lsdException w:name="List Table 2 Accent 3" w:uiPriority="47"/>
+    <w:lsdException w:name="List Table 3 Accent 3" w:uiPriority="48"/>
+    <w:lsdException w:name="List Table 4 Accent 3" w:uiPriority="49"/>
+    <w:lsdException w:name="List Table 5 Dark Accent 3" w:uiPriority="50"/>
+    <w:lsdException w:name="List Table 6 Colorful Accent 3" w:uiPriority="51"/>
+    <w:lsdException w:name="List Table 7 Colorful Accent 3" w:uiPriority="52"/>
+    <w:lsdException w:name="List Table 1 Light Accent 4" w:uiPriority="46"/>
+    <w:lsdException w:name="List Table 2 Accent 4" w:uiPriority="47"/>
+    <w:lsdException w:name="List Table 3 Accent 4" w:uiPriority="48"/>
+    <w:lsdException w:name="List Table 4 Accent 4" w:uiPriority="49"/>
+    <w:lsdException w:name="List Table 5 Dark Accent 4" w:uiPriority="50"/>
+    <w:lsdException w:name="List Table 6 Colorful Accent 4" w:uiPriority="51"/>
+    <w:lsdException w:name="List Table 7 Colorful Accent 4" w:uiPriority="52"/>
+    <w:lsdException w:name="List Table 1 Light Accent 5" w:uiPriority="46"/>
+    <w:lsdException w:name="List Table 2 Accent 5" w:uiPriority="47"/>
+    <w:lsdException w:name="List Table 3 Accent 5" w:uiPriority="48"/>
+    <w:lsdException w:name="List Table 4 Accent 5" w:uiPriority="49"/>
+    <w:lsdException w:name="List Table 5 Dark Accent 5" w:uiPriority="50"/>
+    <w:lsdException w:name="List Table 6 Colorful Accent 5" w:uiPriority="51"/>
+    <w:lsdException w:name="List Table 7 Colorful Accent 5" w:uiPriority="52"/>
+    <w:lsdException w:name="List Table 1 Light Accent 6" w:uiPriority="46"/>
+    <w:lsdException w:name="List Table 2 Accent 6" w:uiPriority="47"/>
+    <w:lsdException w:name="List Table 3 Accent 6" w:uiPriority="48"/>
+    <w:lsdException w:name="List Table 4 Accent 6" w:uiPriority="49"/>
+    <w:lsdException w:name="List Table 5 Dark Accent 6" w:uiPriority="50"/>
+    <w:lsdException w:name="List Table 6 Colorful Accent 6" w:uiPriority="51"/>
+    <w:lsdException w:name="List Table 7 Colorful Accent 6" w:uiPriority="52"/>
+    <w:lsdException w:name="Mention" w:semiHidden="1" w:uiPriority="99" w:unhideWhenUsed="1"/>
+    <w:lsdException w:name="Smart Hyperlink" w:semiHidden="1" w:uiPriority="99" w:unhideWhenUsed="1"/>
+    <w:lsdException w:name="Hashtag" w:semiHidden="1" w:uiPriority="99" w:unhideWhenUsed="1"/>
+    <w:lsdException w:name="Unresolved Mention" w:semiHidden="1" w:uiPriority="99" w:unhideWhenUsed="1"/>
+    <w:lsdException w:name="Smart Link" w:semiHidden="1" w:uiPriority="99" w:unhideWhenUsed="1"/>
+  </w:latentStyles>
+  <w:style w:type="paragraph" w:default="1" w:styleId="Normal">
     <w:name w:val="Normal"/>
     <w:qFormat/>
   </w:style>
-  <w:style w:styleId="BodyText" w:type="paragraph">
-    <w:name w:val="Body Text"/>
-    <w:basedOn w:val="Normal"/>
-    <w:link w:val="BodyTextChar"/>
-    <w:qFormat/>
-    <w:pPr>
-      <w:spacing w:after="180" w:before="180"/>
-    </w:pPr>
-  </w:style>
-  <w:style w:customStyle="1" w:styleId="FirstParagraph" w:type="paragraph">
-    <w:name w:val="First Paragraph"/>
-    <w:basedOn w:val="BodyText"/>
-    <w:next w:val="BodyText"/>
-    <w:qFormat/>
-  </w:style>
-  <w:style w:customStyle="1" w:styleId="Compact" w:type="paragraph">
-    <w:name w:val="Compact"/>
-    <w:basedOn w:val="BodyText"/>
-    <w:qFormat/>
-    <w:pPr>
-      <w:spacing w:after="36" w:before="36"/>
-    </w:pPr>
-  </w:style>
-  <w:style w:styleId="Title" w:type="paragraph">
-    <w:name w:val="Title"/>
-    <w:basedOn w:val="Normal"/>
-    <w:next w:val="BodyText"/>
-    <w:link w:val="TitleChar"/>
-    <w:uiPriority w:val="10"/>
-    <w:qFormat/>
-    <w:rsid w:val="00A10FD9"/>
-    <w:pPr>
-      <w:spacing w:after="80" w:line="240" w:lineRule="auto"/>
-      <w:contextualSpacing/>
-      <w:jc w:val="center"/>
-    </w:pPr>
-    <w:rPr>
-      <w:rFonts w:asciiTheme="majorHAnsi" w:cstheme="majorBidi" w:eastAsiaTheme="majorEastAsia" w:hAnsiTheme="majorHAnsi"/>
-      <w:sz w:val="56"/>
-      <w:szCs w:val="56"/>
-    </w:rPr>
-  </w:style>
-  <w:style w:customStyle="1" w:styleId="TitleChar" w:type="character">
-    <w:name w:val="Title Char"/>
-    <w:basedOn w:val="DefaultParagraphFont"/>
-    <w:link w:val="Title"/>
-    <w:uiPriority w:val="10"/>
-    <w:rsid w:val="00A10FD9"/>
-    <w:rPr>
-      <w:rFonts w:asciiTheme="majorHAnsi" w:cstheme="majorBidi" w:eastAsiaTheme="majorEastAsia" w:hAnsiTheme="majorHAnsi"/>
-      <w:sz w:val="56"/>
-      <w:szCs w:val="56"/>
-    </w:rPr>
-  </w:style>
-  <w:style w:styleId="Subtitle" w:type="paragraph">
-    <w:name w:val="Subtitle"/>
-    <w:basedOn w:val="Title"/>
-    <w:next w:val="BodyText"/>
-    <w:link w:val="SubtitleChar"/>
-    <w:uiPriority w:val="11"/>
-    <w:qFormat/>
-    <w:rsid w:val="00A10FD9"/>
-    <w:pPr>
-      <w:numPr>
-        <w:ilvl w:val="1"/>
-      </w:numPr>
-    </w:pPr>
-    <w:rPr>
-      <w:rFonts w:cstheme="majorBidi" w:eastAsiaTheme="majorEastAsia"/>
-      <w:spacing w:val="15"/>
-      <w:sz w:val="28"/>
-      <w:szCs w:val="28"/>
-    </w:rPr>
-  </w:style>
-  <w:style w:customStyle="1" w:styleId="SubtitleChar" w:type="character">
-    <w:name w:val="Subtitle Char"/>
-    <w:basedOn w:val="DefaultParagraphFont"/>
-    <w:link w:val="Subtitle"/>
-    <w:uiPriority w:val="11"/>
-    <w:rsid w:val="00A10FD9"/>
-    <w:rPr>
-      <w:rFonts w:cstheme="majorBidi" w:eastAsiaTheme="majorEastAsia"/>
-      <w:color w:themeColor="text1" w:themeTint="A6" w:val="595959"/>
-      <w:spacing w:val="15"/>
-      <w:sz w:val="28"/>
-      <w:szCs w:val="28"/>
-    </w:rPr>
-  </w:style>
-  <w:style w:customStyle="1" w:styleId="Author" w:type="paragraph">
-    <w:name w:val="Author"/>
-    <w:basedOn w:val="Title"/>
-    <w:next w:val="BodyText"/>
-    <w:qFormat/>
-    <w:pPr>
-      <w:keepNext/>
-      <w:keepLines/>
-    </w:pPr>
-    <w:rPr>
-      <w:sz w:val="24"/>
-      <w:szCs w:val="24"/>
-    </w:rPr>
-  </w:style>
-  <w:style w:styleId="Date" w:type="paragraph">
-    <w:name w:val="Date"/>
-    <w:basedOn w:val="Title"/>
-    <w:next w:val="BodyText"/>
-    <w:qFormat/>
-    <w:pPr>
-      <w:keepNext/>
-      <w:keepLines/>
-    </w:pPr>
-    <w:rPr>
-      <w:sz w:val="24"/>
-      <w:szCs w:val="24"/>
-    </w:rPr>
-  </w:style>
-  <w:style w:customStyle="1" w:styleId="AbstractTitle" w:type="paragraph">
-    <w:name w:val="Abstract Title"/>
-    <w:basedOn w:val="Normal"/>
-    <w:next w:val="Abstract"/>
-    <w:qFormat/>
-    <w:pPr>
-      <w:keepNext/>
-      <w:keepLines/>
-      <w:spacing w:after="0" w:before="300"/>
-      <w:jc w:val="center"/>
-    </w:pPr>
-    <w:rPr>
-      <w:b/>
-      <w:sz w:val="20"/>
-      <w:szCs w:val="20"/>
-    </w:rPr>
-  </w:style>
-  <w:style w:customStyle="1" w:styleId="Abstract" w:type="paragraph">
-    <w:name w:val="Abstract"/>
-    <w:basedOn w:val="Normal"/>
-    <w:next w:val="BodyText"/>
-    <w:qFormat/>
-    <w:pPr>
-      <w:keepNext/>
-      <w:keepLines/>
-      <w:spacing w:after="300" w:before="100"/>
-    </w:pPr>
-    <w:rPr>
-      <w:sz w:val="20"/>
-      <w:szCs w:val="20"/>
-    </w:rPr>
-  </w:style>
-  <w:style w:styleId="Bibliography" w:type="paragraph">
-    <w:name w:val="Bibliography"/>
-    <w:basedOn w:val="Normal"/>
-    <w:next w:val="Bibliography"/>
-    <w:qFormat/>
-    <w:pPr/>
-    <w:rPr/>
-  </w:style>
-  <w:style w:styleId="Heading1" w:type="paragraph">
+  <w:style w:type="paragraph" w:styleId="Ttulo1">
     <w:name w:val="heading 1"/>
     <w:basedOn w:val="Normal"/>
-    <w:next w:val="BodyText"/>
-    <w:link w:val="Heading1Char"/>
+    <w:next w:val="Textoindependiente"/>
+    <w:link w:val="Ttulo1Car"/>
     <w:uiPriority w:val="9"/>
     <w:qFormat/>
     <w:rsid w:val="00A10FD9"/>
     <w:pPr>
       <w:keepNext/>
       <w:keepLines/>
-      <w:spacing w:after="80" w:before="360"/>
+      <w:spacing w:before="360" w:after="80"/>
       <w:outlineLvl w:val="0"/>
     </w:pPr>
     <w:rPr>
-      <w:rFonts w:asciiTheme="majorHAnsi" w:cstheme="majorBidi" w:eastAsiaTheme="majorEastAsia" w:hAnsiTheme="majorHAnsi"/>
-      <w:color w:themeColor="accent1" w:themeShade="BF" w:val="0F4761"/>
+      <w:rFonts w:asciiTheme="majorHAnsi" w:eastAsiaTheme="majorEastAsia" w:hAnsiTheme="majorHAnsi" w:cstheme="majorBidi"/>
+      <w:color w:val="0F4761" w:themeColor="accent1" w:themeShade="BF"/>
       <w:sz w:val="40"/>
       <w:szCs w:val="40"/>
     </w:rPr>
   </w:style>
-  <w:style w:styleId="Heading2" w:type="paragraph">
+  <w:style w:type="paragraph" w:styleId="Ttulo2">
     <w:name w:val="heading 2"/>
     <w:basedOn w:val="Normal"/>
-    <w:next w:val="BodyText"/>
-    <w:link w:val="Heading2Char"/>
+    <w:next w:val="Textoindependiente"/>
+    <w:link w:val="Ttulo2Car"/>
     <w:uiPriority w:val="9"/>
     <w:semiHidden/>
     <w:unhideWhenUsed/>
@@ -1094,21 +1207,21 @@
     <w:pPr>
       <w:keepNext/>
       <w:keepLines/>
-      <w:spacing w:after="80" w:before="160"/>
+      <w:spacing w:before="160" w:after="80"/>
       <w:outlineLvl w:val="1"/>
     </w:pPr>
     <w:rPr>
-      <w:rFonts w:asciiTheme="majorHAnsi" w:cstheme="majorBidi" w:eastAsiaTheme="majorEastAsia" w:hAnsiTheme="majorHAnsi"/>
-      <w:color w:themeColor="accent1" w:themeShade="BF" w:val="0F4761"/>
+      <w:rFonts w:asciiTheme="majorHAnsi" w:eastAsiaTheme="majorEastAsia" w:hAnsiTheme="majorHAnsi" w:cstheme="majorBidi"/>
+      <w:color w:val="0F4761" w:themeColor="accent1" w:themeShade="BF"/>
       <w:sz w:val="32"/>
       <w:szCs w:val="32"/>
     </w:rPr>
   </w:style>
-  <w:style w:styleId="Heading3" w:type="paragraph">
+  <w:style w:type="paragraph" w:styleId="Ttulo3">
     <w:name w:val="heading 3"/>
     <w:basedOn w:val="Normal"/>
-    <w:next w:val="BodyText"/>
-    <w:link w:val="Heading3Char"/>
+    <w:next w:val="Textoindependiente"/>
+    <w:link w:val="Ttulo3Car"/>
     <w:uiPriority w:val="9"/>
     <w:semiHidden/>
     <w:unhideWhenUsed/>
@@ -1117,21 +1230,21 @@
     <w:pPr>
       <w:keepNext/>
       <w:keepLines/>
-      <w:spacing w:after="80" w:before="160"/>
+      <w:spacing w:before="160" w:after="80"/>
       <w:outlineLvl w:val="2"/>
     </w:pPr>
     <w:rPr>
-      <w:rFonts w:cstheme="majorBidi" w:eastAsiaTheme="majorEastAsia"/>
-      <w:color w:themeColor="accent1" w:themeShade="BF" w:val="0F4761"/>
+      <w:rFonts w:eastAsiaTheme="majorEastAsia" w:cstheme="majorBidi"/>
+      <w:color w:val="0F4761" w:themeColor="accent1" w:themeShade="BF"/>
       <w:sz w:val="28"/>
       <w:szCs w:val="28"/>
     </w:rPr>
   </w:style>
-  <w:style w:styleId="Heading4" w:type="paragraph">
+  <w:style w:type="paragraph" w:styleId="Ttulo4">
     <w:name w:val="heading 4"/>
     <w:basedOn w:val="Normal"/>
-    <w:next w:val="BodyText"/>
-    <w:link w:val="Heading4Char"/>
+    <w:next w:val="Textoindependiente"/>
+    <w:link w:val="Ttulo4Car"/>
     <w:uiPriority w:val="9"/>
     <w:semiHidden/>
     <w:unhideWhenUsed/>
@@ -1140,21 +1253,21 @@
     <w:pPr>
       <w:keepNext/>
       <w:keepLines/>
-      <w:spacing w:after="40" w:before="80"/>
+      <w:spacing w:before="80" w:after="40"/>
       <w:outlineLvl w:val="3"/>
     </w:pPr>
     <w:rPr>
-      <w:rFonts w:cstheme="majorBidi" w:eastAsiaTheme="majorEastAsia"/>
+      <w:rFonts w:eastAsiaTheme="majorEastAsia" w:cstheme="majorBidi"/>
       <w:i/>
       <w:iCs/>
-      <w:color w:themeColor="accent1" w:themeShade="BF" w:val="0F4761"/>
-    </w:rPr>
-  </w:style>
-  <w:style w:styleId="Heading5" w:type="paragraph">
+      <w:color w:val="0F4761" w:themeColor="accent1" w:themeShade="BF"/>
+    </w:rPr>
+  </w:style>
+  <w:style w:type="paragraph" w:styleId="Ttulo5">
     <w:name w:val="heading 5"/>
     <w:basedOn w:val="Normal"/>
-    <w:next w:val="BodyText"/>
-    <w:link w:val="Heading5Char"/>
+    <w:next w:val="Textoindependiente"/>
+    <w:link w:val="Ttulo5Car"/>
     <w:uiPriority w:val="9"/>
     <w:semiHidden/>
     <w:unhideWhenUsed/>
@@ -1163,19 +1276,19 @@
     <w:pPr>
       <w:keepNext/>
       <w:keepLines/>
-      <w:spacing w:after="40" w:before="80"/>
+      <w:spacing w:before="80" w:after="40"/>
       <w:outlineLvl w:val="4"/>
     </w:pPr>
     <w:rPr>
-      <w:rFonts w:cstheme="majorBidi" w:eastAsiaTheme="majorEastAsia"/>
-      <w:color w:themeColor="accent1" w:themeShade="BF" w:val="0F4761"/>
-    </w:rPr>
-  </w:style>
-  <w:style w:styleId="Heading6" w:type="paragraph">
+      <w:rFonts w:eastAsiaTheme="majorEastAsia" w:cstheme="majorBidi"/>
+      <w:color w:val="0F4761" w:themeColor="accent1" w:themeShade="BF"/>
+    </w:rPr>
+  </w:style>
+  <w:style w:type="paragraph" w:styleId="Ttulo6">
     <w:name w:val="heading 6"/>
     <w:basedOn w:val="Normal"/>
-    <w:next w:val="BodyText"/>
-    <w:link w:val="Heading6Char"/>
+    <w:next w:val="Textoindependiente"/>
+    <w:link w:val="Ttulo6Car"/>
     <w:uiPriority w:val="9"/>
     <w:semiHidden/>
     <w:unhideWhenUsed/>
@@ -1184,21 +1297,21 @@
     <w:pPr>
       <w:keepNext/>
       <w:keepLines/>
-      <w:spacing w:after="0" w:before="40"/>
+      <w:spacing w:before="40" w:after="0"/>
       <w:outlineLvl w:val="5"/>
     </w:pPr>
     <w:rPr>
-      <w:rFonts w:cstheme="majorBidi" w:eastAsiaTheme="majorEastAsia"/>
+      <w:rFonts w:eastAsiaTheme="majorEastAsia" w:cstheme="majorBidi"/>
       <w:i/>
       <w:iCs/>
-      <w:color w:themeColor="text1" w:themeTint="A6" w:val="595959"/>
-    </w:rPr>
-  </w:style>
-  <w:style w:styleId="Heading7" w:type="paragraph">
+      <w:color w:val="595959" w:themeColor="text1" w:themeTint="A6"/>
+    </w:rPr>
+  </w:style>
+  <w:style w:type="paragraph" w:styleId="Ttulo7">
     <w:name w:val="heading 7"/>
     <w:basedOn w:val="Normal"/>
-    <w:next w:val="BodyText"/>
-    <w:link w:val="Heading7Char"/>
+    <w:next w:val="Textoindependiente"/>
+    <w:link w:val="Ttulo7Car"/>
     <w:uiPriority w:val="9"/>
     <w:semiHidden/>
     <w:unhideWhenUsed/>
@@ -1207,19 +1320,19 @@
     <w:pPr>
       <w:keepNext/>
       <w:keepLines/>
-      <w:spacing w:after="0" w:before="40"/>
+      <w:spacing w:before="40" w:after="0"/>
       <w:outlineLvl w:val="6"/>
     </w:pPr>
     <w:rPr>
-      <w:rFonts w:cstheme="majorBidi" w:eastAsiaTheme="majorEastAsia"/>
-      <w:color w:themeColor="text1" w:themeTint="A6" w:val="595959"/>
-    </w:rPr>
-  </w:style>
-  <w:style w:styleId="Heading8" w:type="paragraph">
+      <w:rFonts w:eastAsiaTheme="majorEastAsia" w:cstheme="majorBidi"/>
+      <w:color w:val="595959" w:themeColor="text1" w:themeTint="A6"/>
+    </w:rPr>
+  </w:style>
+  <w:style w:type="paragraph" w:styleId="Ttulo8">
     <w:name w:val="heading 8"/>
     <w:basedOn w:val="Normal"/>
-    <w:next w:val="BodyText"/>
-    <w:link w:val="Heading8Char"/>
+    <w:next w:val="Textoindependiente"/>
+    <w:link w:val="Ttulo8Car"/>
     <w:uiPriority w:val="9"/>
     <w:semiHidden/>
     <w:unhideWhenUsed/>
@@ -1232,17 +1345,17 @@
       <w:outlineLvl w:val="7"/>
     </w:pPr>
     <w:rPr>
-      <w:rFonts w:cstheme="majorBidi" w:eastAsiaTheme="majorEastAsia"/>
+      <w:rFonts w:eastAsiaTheme="majorEastAsia" w:cstheme="majorBidi"/>
       <w:i/>
       <w:iCs/>
-      <w:color w:themeColor="text1" w:themeTint="D8" w:val="272727"/>
-    </w:rPr>
-  </w:style>
-  <w:style w:styleId="Heading9" w:type="paragraph">
+      <w:color w:val="272727" w:themeColor="text1" w:themeTint="D8"/>
+    </w:rPr>
+  </w:style>
+  <w:style w:type="paragraph" w:styleId="Ttulo9">
     <w:name w:val="heading 9"/>
     <w:basedOn w:val="Normal"/>
-    <w:next w:val="BodyText"/>
-    <w:link w:val="Heading9Char"/>
+    <w:next w:val="Textoindependiente"/>
+    <w:link w:val="Ttulo9Car"/>
     <w:uiPriority w:val="9"/>
     <w:semiHidden/>
     <w:unhideWhenUsed/>
@@ -1255,198 +1368,368 @@
       <w:outlineLvl w:val="8"/>
     </w:pPr>
     <w:rPr>
-      <w:rFonts w:cstheme="majorBidi" w:eastAsiaTheme="majorEastAsia"/>
-      <w:color w:themeColor="text1" w:themeTint="D8" w:val="272727"/>
-    </w:rPr>
-  </w:style>
-  <w:style w:customStyle="1" w:styleId="Heading1Char" w:type="character">
-    <w:name w:val="Heading 1 Char"/>
-    <w:basedOn w:val="DefaultParagraphFont"/>
-    <w:link w:val="Heading1"/>
+      <w:rFonts w:eastAsiaTheme="majorEastAsia" w:cstheme="majorBidi"/>
+      <w:color w:val="272727" w:themeColor="text1" w:themeTint="D8"/>
+    </w:rPr>
+  </w:style>
+  <w:style w:type="character" w:default="1" w:styleId="Fuentedeprrafopredeter">
+    <w:name w:val="Default Paragraph Font"/>
+    <w:uiPriority w:val="1"/>
+    <w:semiHidden/>
+    <w:unhideWhenUsed/>
+  </w:style>
+  <w:style w:type="table" w:default="1" w:styleId="Tablanormal">
+    <w:name w:val="Normal Table"/>
+    <w:uiPriority w:val="99"/>
+    <w:semiHidden/>
+    <w:unhideWhenUsed/>
+    <w:tblPr>
+      <w:tblInd w:w="0" w:type="dxa"/>
+      <w:tblCellMar>
+        <w:top w:w="0" w:type="dxa"/>
+        <w:left w:w="108" w:type="dxa"/>
+        <w:bottom w:w="0" w:type="dxa"/>
+        <w:right w:w="108" w:type="dxa"/>
+      </w:tblCellMar>
+    </w:tblPr>
+  </w:style>
+  <w:style w:type="numbering" w:default="1" w:styleId="Sinlista">
+    <w:name w:val="No List"/>
+    <w:uiPriority w:val="99"/>
+    <w:semiHidden/>
+    <w:unhideWhenUsed/>
+  </w:style>
+  <w:style w:type="paragraph" w:styleId="Textoindependiente">
+    <w:name w:val="Body Text"/>
+    <w:basedOn w:val="Normal"/>
+    <w:qFormat/>
+    <w:pPr>
+      <w:spacing w:before="180" w:after="180"/>
+    </w:pPr>
+  </w:style>
+  <w:style w:type="paragraph" w:customStyle="1" w:styleId="FirstParagraph">
+    <w:name w:val="First Paragraph"/>
+    <w:basedOn w:val="Textoindependiente"/>
+    <w:next w:val="Textoindependiente"/>
+    <w:qFormat/>
+  </w:style>
+  <w:style w:type="paragraph" w:customStyle="1" w:styleId="Compact">
+    <w:name w:val="Compact"/>
+    <w:basedOn w:val="Textoindependiente"/>
+    <w:qFormat/>
+    <w:pPr>
+      <w:spacing w:before="36" w:after="36"/>
+    </w:pPr>
+  </w:style>
+  <w:style w:type="paragraph" w:styleId="Ttulo">
+    <w:name w:val="Title"/>
+    <w:basedOn w:val="Normal"/>
+    <w:next w:val="Textoindependiente"/>
+    <w:link w:val="TtuloCar"/>
+    <w:uiPriority w:val="10"/>
+    <w:qFormat/>
+    <w:rsid w:val="00A10FD9"/>
+    <w:pPr>
+      <w:spacing w:after="80"/>
+      <w:contextualSpacing/>
+      <w:jc w:val="center"/>
+    </w:pPr>
+    <w:rPr>
+      <w:rFonts w:asciiTheme="majorHAnsi" w:eastAsiaTheme="majorEastAsia" w:hAnsiTheme="majorHAnsi" w:cstheme="majorBidi"/>
+      <w:sz w:val="56"/>
+      <w:szCs w:val="56"/>
+    </w:rPr>
+  </w:style>
+  <w:style w:type="character" w:customStyle="1" w:styleId="TtuloCar">
+    <w:name w:val="Título Car"/>
+    <w:basedOn w:val="Fuentedeprrafopredeter"/>
+    <w:link w:val="Ttulo"/>
+    <w:uiPriority w:val="10"/>
+    <w:rsid w:val="00A10FD9"/>
+    <w:rPr>
+      <w:rFonts w:asciiTheme="majorHAnsi" w:eastAsiaTheme="majorEastAsia" w:hAnsiTheme="majorHAnsi" w:cstheme="majorBidi"/>
+      <w:sz w:val="56"/>
+      <w:szCs w:val="56"/>
+    </w:rPr>
+  </w:style>
+  <w:style w:type="paragraph" w:styleId="Subttulo">
+    <w:name w:val="Subtitle"/>
+    <w:basedOn w:val="Ttulo"/>
+    <w:next w:val="Textoindependiente"/>
+    <w:link w:val="SubttuloCar"/>
+    <w:uiPriority w:val="11"/>
+    <w:qFormat/>
+    <w:rsid w:val="00A10FD9"/>
+    <w:pPr>
+      <w:numPr>
+        <w:ilvl w:val="1"/>
+      </w:numPr>
+    </w:pPr>
+    <w:rPr>
+      <w:spacing w:val="15"/>
+      <w:sz w:val="28"/>
+      <w:szCs w:val="28"/>
+    </w:rPr>
+  </w:style>
+  <w:style w:type="character" w:customStyle="1" w:styleId="SubttuloCar">
+    <w:name w:val="Subtítulo Car"/>
+    <w:basedOn w:val="Fuentedeprrafopredeter"/>
+    <w:link w:val="Subttulo"/>
+    <w:uiPriority w:val="11"/>
+    <w:rsid w:val="00A10FD9"/>
+    <w:rPr>
+      <w:rFonts w:eastAsiaTheme="majorEastAsia" w:cstheme="majorBidi"/>
+      <w:color w:val="595959" w:themeColor="text1" w:themeTint="A6"/>
+      <w:spacing w:val="15"/>
+      <w:sz w:val="28"/>
+      <w:szCs w:val="28"/>
+    </w:rPr>
+  </w:style>
+  <w:style w:type="paragraph" w:customStyle="1" w:styleId="Author">
+    <w:name w:val="Author"/>
+    <w:basedOn w:val="Ttulo"/>
+    <w:next w:val="Textoindependiente"/>
+    <w:qFormat/>
+    <w:pPr>
+      <w:keepNext/>
+      <w:keepLines/>
+    </w:pPr>
+    <w:rPr>
+      <w:sz w:val="24"/>
+      <w:szCs w:val="24"/>
+    </w:rPr>
+  </w:style>
+  <w:style w:type="paragraph" w:styleId="Fecha">
+    <w:name w:val="Date"/>
+    <w:basedOn w:val="Ttulo"/>
+    <w:next w:val="Textoindependiente"/>
+    <w:qFormat/>
+    <w:pPr>
+      <w:keepNext/>
+      <w:keepLines/>
+    </w:pPr>
+    <w:rPr>
+      <w:sz w:val="24"/>
+      <w:szCs w:val="24"/>
+    </w:rPr>
+  </w:style>
+  <w:style w:type="paragraph" w:customStyle="1" w:styleId="AbstractTitle">
+    <w:name w:val="Abstract Title"/>
+    <w:basedOn w:val="Normal"/>
+    <w:next w:val="Abstract"/>
+    <w:qFormat/>
+    <w:pPr>
+      <w:keepNext/>
+      <w:keepLines/>
+      <w:spacing w:before="300" w:after="0"/>
+      <w:jc w:val="center"/>
+    </w:pPr>
+    <w:rPr>
+      <w:b/>
+      <w:sz w:val="20"/>
+      <w:szCs w:val="20"/>
+    </w:rPr>
+  </w:style>
+  <w:style w:type="paragraph" w:customStyle="1" w:styleId="Abstract">
+    <w:name w:val="Abstract"/>
+    <w:basedOn w:val="Normal"/>
+    <w:next w:val="Textoindependiente"/>
+    <w:qFormat/>
+    <w:pPr>
+      <w:keepNext/>
+      <w:keepLines/>
+      <w:spacing w:before="100" w:after="300"/>
+    </w:pPr>
+    <w:rPr>
+      <w:sz w:val="20"/>
+      <w:szCs w:val="20"/>
+    </w:rPr>
+  </w:style>
+  <w:style w:type="paragraph" w:styleId="Bibliografa">
+    <w:name w:val="Bibliography"/>
+    <w:basedOn w:val="Normal"/>
+    <w:qFormat/>
+  </w:style>
+  <w:style w:type="character" w:customStyle="1" w:styleId="Ttulo1Car">
+    <w:name w:val="Título 1 Car"/>
+    <w:basedOn w:val="Fuentedeprrafopredeter"/>
+    <w:link w:val="Ttulo1"/>
     <w:uiPriority w:val="9"/>
     <w:rsid w:val="00A10FD9"/>
     <w:rPr>
-      <w:rFonts w:asciiTheme="majorHAnsi" w:cstheme="majorBidi" w:eastAsiaTheme="majorEastAsia" w:hAnsiTheme="majorHAnsi"/>
-      <w:color w:themeColor="accent1" w:themeShade="BF" w:val="0F4761"/>
+      <w:rFonts w:asciiTheme="majorHAnsi" w:eastAsiaTheme="majorEastAsia" w:hAnsiTheme="majorHAnsi" w:cstheme="majorBidi"/>
+      <w:color w:val="0F4761" w:themeColor="accent1" w:themeShade="BF"/>
       <w:sz w:val="40"/>
       <w:szCs w:val="40"/>
     </w:rPr>
   </w:style>
-  <w:style w:customStyle="1" w:styleId="Heading2Char" w:type="character">
-    <w:name w:val="Heading 2 Char"/>
-    <w:basedOn w:val="DefaultParagraphFont"/>
-    <w:link w:val="Heading2"/>
+  <w:style w:type="character" w:customStyle="1" w:styleId="Ttulo2Car">
+    <w:name w:val="Título 2 Car"/>
+    <w:basedOn w:val="Fuentedeprrafopredeter"/>
+    <w:link w:val="Ttulo2"/>
     <w:uiPriority w:val="9"/>
     <w:semiHidden/>
     <w:rsid w:val="00A10FD9"/>
     <w:rPr>
-      <w:rFonts w:asciiTheme="majorHAnsi" w:cstheme="majorBidi" w:eastAsiaTheme="majorEastAsia" w:hAnsiTheme="majorHAnsi"/>
-      <w:color w:themeColor="accent1" w:themeShade="BF" w:val="0F4761"/>
+      <w:rFonts w:asciiTheme="majorHAnsi" w:eastAsiaTheme="majorEastAsia" w:hAnsiTheme="majorHAnsi" w:cstheme="majorBidi"/>
+      <w:color w:val="0F4761" w:themeColor="accent1" w:themeShade="BF"/>
       <w:sz w:val="32"/>
       <w:szCs w:val="32"/>
     </w:rPr>
   </w:style>
-  <w:style w:customStyle="1" w:styleId="Heading3Char" w:type="character">
-    <w:name w:val="Heading 3 Char"/>
-    <w:basedOn w:val="DefaultParagraphFont"/>
-    <w:link w:val="Heading3"/>
+  <w:style w:type="character" w:customStyle="1" w:styleId="Ttulo3Car">
+    <w:name w:val="Título 3 Car"/>
+    <w:basedOn w:val="Fuentedeprrafopredeter"/>
+    <w:link w:val="Ttulo3"/>
     <w:uiPriority w:val="9"/>
     <w:semiHidden/>
     <w:rsid w:val="00A10FD9"/>
     <w:rPr>
-      <w:rFonts w:cstheme="majorBidi" w:eastAsiaTheme="majorEastAsia"/>
-      <w:color w:themeColor="accent1" w:themeShade="BF" w:val="0F4761"/>
+      <w:rFonts w:eastAsiaTheme="majorEastAsia" w:cstheme="majorBidi"/>
+      <w:color w:val="0F4761" w:themeColor="accent1" w:themeShade="BF"/>
       <w:sz w:val="28"/>
       <w:szCs w:val="28"/>
     </w:rPr>
   </w:style>
-  <w:style w:customStyle="1" w:styleId="Heading4Char" w:type="character">
-    <w:name w:val="Heading 4 Char"/>
-    <w:basedOn w:val="DefaultParagraphFont"/>
-    <w:link w:val="Heading4"/>
+  <w:style w:type="character" w:customStyle="1" w:styleId="Ttulo4Car">
+    <w:name w:val="Título 4 Car"/>
+    <w:basedOn w:val="Fuentedeprrafopredeter"/>
+    <w:link w:val="Ttulo4"/>
     <w:uiPriority w:val="9"/>
     <w:semiHidden/>
     <w:rsid w:val="00A10FD9"/>
     <w:rPr>
-      <w:rFonts w:cstheme="majorBidi" w:eastAsiaTheme="majorEastAsia"/>
+      <w:rFonts w:eastAsiaTheme="majorEastAsia" w:cstheme="majorBidi"/>
       <w:i/>
       <w:iCs/>
-      <w:color w:themeColor="accent1" w:themeShade="BF" w:val="0F4761"/>
-    </w:rPr>
-  </w:style>
-  <w:style w:customStyle="1" w:styleId="Heading5Char" w:type="character">
-    <w:name w:val="Heading 5 Char"/>
-    <w:basedOn w:val="DefaultParagraphFont"/>
-    <w:link w:val="Heading5"/>
+      <w:color w:val="0F4761" w:themeColor="accent1" w:themeShade="BF"/>
+    </w:rPr>
+  </w:style>
+  <w:style w:type="character" w:customStyle="1" w:styleId="Ttulo5Car">
+    <w:name w:val="Título 5 Car"/>
+    <w:basedOn w:val="Fuentedeprrafopredeter"/>
+    <w:link w:val="Ttulo5"/>
     <w:uiPriority w:val="9"/>
     <w:semiHidden/>
     <w:rsid w:val="00A10FD9"/>
     <w:rPr>
-      <w:rFonts w:cstheme="majorBidi" w:eastAsiaTheme="majorEastAsia"/>
-      <w:color w:themeColor="accent1" w:themeShade="BF" w:val="0F4761"/>
-    </w:rPr>
-  </w:style>
-  <w:style w:customStyle="1" w:styleId="Heading6Char" w:type="character">
-    <w:name w:val="Heading 6 Char"/>
-    <w:basedOn w:val="DefaultParagraphFont"/>
-    <w:link w:val="Heading6"/>
+      <w:rFonts w:eastAsiaTheme="majorEastAsia" w:cstheme="majorBidi"/>
+      <w:color w:val="0F4761" w:themeColor="accent1" w:themeShade="BF"/>
+    </w:rPr>
+  </w:style>
+  <w:style w:type="character" w:customStyle="1" w:styleId="Ttulo6Car">
+    <w:name w:val="Título 6 Car"/>
+    <w:basedOn w:val="Fuentedeprrafopredeter"/>
+    <w:link w:val="Ttulo6"/>
     <w:uiPriority w:val="9"/>
     <w:semiHidden/>
     <w:rsid w:val="00A10FD9"/>
     <w:rPr>
-      <w:rFonts w:cstheme="majorBidi" w:eastAsiaTheme="majorEastAsia"/>
+      <w:rFonts w:eastAsiaTheme="majorEastAsia" w:cstheme="majorBidi"/>
       <w:i/>
       <w:iCs/>
-      <w:color w:themeColor="text1" w:themeTint="A6" w:val="595959"/>
-    </w:rPr>
-  </w:style>
-  <w:style w:customStyle="1" w:styleId="Heading7Char" w:type="character">
-    <w:name w:val="Heading 7 Char"/>
-    <w:basedOn w:val="DefaultParagraphFont"/>
-    <w:link w:val="Heading7"/>
+      <w:color w:val="595959" w:themeColor="text1" w:themeTint="A6"/>
+    </w:rPr>
+  </w:style>
+  <w:style w:type="character" w:customStyle="1" w:styleId="Ttulo7Car">
+    <w:name w:val="Título 7 Car"/>
+    <w:basedOn w:val="Fuentedeprrafopredeter"/>
+    <w:link w:val="Ttulo7"/>
     <w:uiPriority w:val="9"/>
     <w:semiHidden/>
     <w:rsid w:val="00A10FD9"/>
     <w:rPr>
-      <w:rFonts w:cstheme="majorBidi" w:eastAsiaTheme="majorEastAsia"/>
-      <w:color w:themeColor="text1" w:themeTint="A6" w:val="595959"/>
-    </w:rPr>
-  </w:style>
-  <w:style w:customStyle="1" w:styleId="Heading8Char" w:type="character">
-    <w:name w:val="Heading 8 Char"/>
-    <w:basedOn w:val="DefaultParagraphFont"/>
-    <w:link w:val="Heading8"/>
+      <w:rFonts w:eastAsiaTheme="majorEastAsia" w:cstheme="majorBidi"/>
+      <w:color w:val="595959" w:themeColor="text1" w:themeTint="A6"/>
+    </w:rPr>
+  </w:style>
+  <w:style w:type="character" w:customStyle="1" w:styleId="Ttulo8Car">
+    <w:name w:val="Título 8 Car"/>
+    <w:basedOn w:val="Fuentedeprrafopredeter"/>
+    <w:link w:val="Ttulo8"/>
     <w:uiPriority w:val="9"/>
     <w:semiHidden/>
     <w:rsid w:val="00A10FD9"/>
     <w:rPr>
-      <w:rFonts w:cstheme="majorBidi" w:eastAsiaTheme="majorEastAsia"/>
+      <w:rFonts w:eastAsiaTheme="majorEastAsia" w:cstheme="majorBidi"/>
       <w:i/>
       <w:iCs/>
-      <w:color w:themeColor="text1" w:themeTint="D8" w:val="272727"/>
-    </w:rPr>
-  </w:style>
-  <w:style w:customStyle="1" w:styleId="Heading9Char" w:type="character">
-    <w:name w:val="Heading 9 Char"/>
-    <w:basedOn w:val="DefaultParagraphFont"/>
-    <w:link w:val="Heading9"/>
+      <w:color w:val="272727" w:themeColor="text1" w:themeTint="D8"/>
+    </w:rPr>
+  </w:style>
+  <w:style w:type="character" w:customStyle="1" w:styleId="Ttulo9Car">
+    <w:name w:val="Título 9 Car"/>
+    <w:basedOn w:val="Fuentedeprrafopredeter"/>
+    <w:link w:val="Ttulo9"/>
     <w:uiPriority w:val="9"/>
     <w:semiHidden/>
     <w:rsid w:val="00A10FD9"/>
     <w:rPr>
-      <w:rFonts w:cstheme="majorBidi" w:eastAsiaTheme="majorEastAsia"/>
-      <w:color w:themeColor="text1" w:themeTint="D8" w:val="272727"/>
-    </w:rPr>
-  </w:style>
-  <w:style w:styleId="BlockText" w:type="paragraph">
+      <w:rFonts w:eastAsiaTheme="majorEastAsia" w:cstheme="majorBidi"/>
+      <w:color w:val="272727" w:themeColor="text1" w:themeTint="D8"/>
+    </w:rPr>
+  </w:style>
+  <w:style w:type="paragraph" w:styleId="Textodebloque">
     <w:name w:val="Block Text"/>
-    <w:basedOn w:val="BodyText"/>
-    <w:next w:val="BodyText"/>
+    <w:basedOn w:val="Textoindependiente"/>
+    <w:next w:val="Textoindependiente"/>
     <w:uiPriority w:val="9"/>
     <w:unhideWhenUsed/>
     <w:qFormat/>
     <w:pPr>
-      <w:spacing w:after="100" w:before="100"/>
-      <w:ind w:firstLine="0" w:left="480" w:right="480"/>
+      <w:spacing w:before="100" w:after="100"/>
+      <w:ind w:left="480" w:right="480"/>
     </w:pPr>
   </w:style>
-  <w:style w:styleId="FootnoteText" w:type="paragraph">
-    <w:name w:val="Footnote Text"/>
+  <w:style w:type="paragraph" w:styleId="Textonotapie">
+    <w:name w:val="footnote text"/>
     <w:basedOn w:val="Normal"/>
-    <w:next w:val="FootnoteText"/>
     <w:uiPriority w:val="9"/>
     <w:unhideWhenUsed/>
     <w:qFormat/>
   </w:style>
-  <w:style w:styleId="FootnoteBlockText" w:type="paragraph">
+  <w:style w:type="paragraph" w:customStyle="1" w:styleId="FootnoteBlockText">
     <w:name w:val="Footnote Block Text"/>
-    <w:basedOn w:val="FootnoteText"/>
-    <w:next w:val="FootnoteText"/>
+    <w:basedOn w:val="Textonotapie"/>
+    <w:next w:val="Textonotapie"/>
     <w:uiPriority w:val="9"/>
     <w:unhideWhenUsed/>
     <w:qFormat/>
     <w:pPr>
-      <w:spacing w:after="100" w:before="100"/>
-      <w:ind w:firstLine="0" w:left="480" w:right="480"/>
+      <w:spacing w:before="100" w:after="100"/>
+      <w:ind w:left="480" w:right="480"/>
     </w:pPr>
   </w:style>
-  <w:style w:default="1" w:styleId="DefaultParagraphFont" w:type="character">
-    <w:name w:val="Default Paragraph Font"/>
-    <w:semiHidden/>
-    <w:unhideWhenUsed/>
-  </w:style>
-  <w:style w:default="1" w:styleId="Table" w:type="table">
+  <w:style w:type="table" w:customStyle="1" w:styleId="Table">
     <w:name w:val="Table"/>
-    <w:basedOn w:val="TableNormal"/>
     <w:semiHidden/>
     <w:unhideWhenUsed/>
     <w:qFormat/>
     <w:tblPr>
-      <w:tblInd w:type="dxa" w:w="0"/>
+      <w:tblInd w:w="0" w:type="dxa"/>
       <w:tblCellMar>
-        <w:top w:type="dxa" w:w="0"/>
-        <w:left w:type="dxa" w:w="108"/>
-        <w:bottom w:type="dxa" w:w="0"/>
-        <w:right w:type="dxa" w:w="108"/>
+        <w:top w:w="0" w:type="dxa"/>
+        <w:left w:w="108" w:type="dxa"/>
+        <w:bottom w:w="0" w:type="dxa"/>
+        <w:right w:w="108" w:type="dxa"/>
       </w:tblCellMar>
     </w:tblPr>
     <w:tblStylePr w:type="firstRow">
       <w:tblPr>
         <w:jc w:val="left"/>
-        <w:tblInd w:type="dxa" w:w="0"/>
       </w:tblPr>
       <w:trPr>
         <w:jc w:val="left"/>
       </w:trPr>
       <w:tcPr>
         <w:tcBorders>
-          <w:bottom w:val="single"/>
+          <w:bottom w:val="single" w:sz="0" w:space="0" w:color="auto"/>
         </w:tcBorders>
         <w:vAlign w:val="bottom"/>
       </w:tcPr>
     </w:tblStylePr>
   </w:style>
-  <w:style w:customStyle="1" w:styleId="DefinitionTerm" w:type="paragraph">
+  <w:style w:type="paragraph" w:customStyle="1" w:styleId="DefinitionTerm">
     <w:name w:val="Definition Term"/>
     <w:basedOn w:val="Normal"/>
     <w:next w:val="Definition"/>
@@ -1459,78 +1742,79 @@
       <w:b/>
     </w:rPr>
   </w:style>
-  <w:style w:customStyle="1" w:styleId="Definition" w:type="paragraph">
+  <w:style w:type="paragraph" w:customStyle="1" w:styleId="Definition">
     <w:name w:val="Definition"/>
     <w:basedOn w:val="Normal"/>
   </w:style>
-  <w:style w:styleId="Caption" w:type="paragraph">
-    <w:name w:val="Caption"/>
+  <w:style w:type="paragraph" w:styleId="Descripcin">
+    <w:name w:val="caption"/>
     <w:basedOn w:val="Normal"/>
-    <w:link w:val="BodyTextChar"/>
+    <w:link w:val="DescripcinCar"/>
     <w:pPr>
-      <w:spacing w:after="120" w:before="0"/>
+      <w:spacing w:after="120"/>
     </w:pPr>
     <w:rPr>
       <w:i/>
     </w:rPr>
   </w:style>
-  <w:style w:customStyle="1" w:styleId="TableCaption" w:type="paragraph">
+  <w:style w:type="paragraph" w:customStyle="1" w:styleId="TableCaption">
     <w:name w:val="Table Caption"/>
-    <w:basedOn w:val="Caption"/>
+    <w:basedOn w:val="Descripcin"/>
     <w:pPr>
       <w:keepNext/>
     </w:pPr>
   </w:style>
-  <w:style w:customStyle="1" w:styleId="ImageCaption" w:type="paragraph">
+  <w:style w:type="paragraph" w:customStyle="1" w:styleId="ImageCaption">
     <w:name w:val="Image Caption"/>
-    <w:basedOn w:val="Caption"/>
-  </w:style>
-  <w:style w:customStyle="1" w:styleId="Figure" w:type="paragraph">
+    <w:basedOn w:val="Descripcin"/>
+  </w:style>
+  <w:style w:type="paragraph" w:customStyle="1" w:styleId="Figure">
     <w:name w:val="Figure"/>
     <w:basedOn w:val="Normal"/>
   </w:style>
-  <w:style w:customStyle="1" w:styleId="CaptionedFigure" w:type="paragraph">
+  <w:style w:type="paragraph" w:customStyle="1" w:styleId="CaptionedFigure">
     <w:name w:val="Captioned Figure"/>
     <w:basedOn w:val="Figure"/>
     <w:pPr>
       <w:keepNext/>
     </w:pPr>
   </w:style>
-  <w:style w:customStyle="1" w:styleId="BodyTextChar" w:type="character">
-    <w:name w:val="Body Text Char"/>
-    <w:basedOn w:val="DefaultParagraphFont"/>
-    <w:link w:val="BodyText"/>
-  </w:style>
-  <w:style w:customStyle="1" w:styleId="VerbatimChar" w:type="character">
+  <w:style w:type="character" w:customStyle="1" w:styleId="DescripcinCar">
+    <w:name w:val="Descripción Car"/>
+    <w:basedOn w:val="Fuentedeprrafopredeter"/>
+    <w:link w:val="Descripcin"/>
+  </w:style>
+  <w:style w:type="character" w:customStyle="1" w:styleId="VerbatimChar">
     <w:name w:val="Verbatim Char"/>
-    <w:basedOn w:val="BodyTextChar"/>
-    <w:rPr>
-      <w:rFonts w:ascii="Consolas" w:hAnsi="Consolas"/>
-      <w:sz w:val="22"/>
-    </w:rPr>
-  </w:style>
-  <w:style w:customStyle="1" w:styleId="SectionNumber" w:type="character">
+    <w:basedOn w:val="DescripcinCar"/>
+    <w:link w:val="SourceCode"/>
+    <w:rPr>
+      <w:rFonts w:ascii="Consolas" w:hAnsi="Consolas"/>
+      <w:sz w:val="22"/>
+    </w:rPr>
+  </w:style>
+  <w:style w:type="character" w:customStyle="1" w:styleId="SectionNumber">
     <w:name w:val="Section Number"/>
-    <w:basedOn w:val="BodyTextChar"/>
-  </w:style>
-  <w:style w:styleId="FootnoteReference" w:type="character">
-    <w:name w:val="Footnote Reference"/>
-    <w:basedOn w:val="BodyTextChar"/>
+    <w:basedOn w:val="DescripcinCar"/>
+  </w:style>
+  <w:style w:type="character" w:styleId="Refdenotaalpie">
+    <w:name w:val="footnote reference"/>
+    <w:basedOn w:val="DescripcinCar"/>
     <w:rPr>
       <w:vertAlign w:val="superscript"/>
     </w:rPr>
   </w:style>
-  <w:style w:styleId="Hyperlink" w:type="character">
+  <w:style w:type="character" w:styleId="Hipervnculo">
     <w:name w:val="Hyperlink"/>
-    <w:basedOn w:val="BodyTextChar"/>
-    <w:rPr>
-      <w:color w:themeColor="accent1" w:val="4F81BD"/>
-    </w:rPr>
-  </w:style>
-  <w:style w:styleId="TOCHeading" w:type="paragraph">
+    <w:basedOn w:val="DescripcinCar"/>
+    <w:rPr>
+      <w:color w:val="156082" w:themeColor="accent1"/>
+    </w:rPr>
+  </w:style>
+  <w:style w:type="paragraph" w:styleId="TtuloTDC">
     <w:name w:val="TOC Heading"/>
-    <w:basedOn w:val="Heading1"/>
-    <w:next w:val="BodyText"/>
+    <w:basedOn w:val="Ttulo1"/>
+    <w:next w:val="Textoindependiente"/>
     <w:uiPriority w:val="39"/>
     <w:unhideWhenUsed/>
     <w:qFormat/>
@@ -1538,246 +1822,305 @@
       <w:spacing w:before="240" w:line="259" w:lineRule="auto"/>
       <w:outlineLvl w:val="9"/>
     </w:pPr>
-    <w:rPr>
-      <w:rFonts w:asciiTheme="majorHAnsi" w:cstheme="majorBidi" w:eastAsiaTheme="majorEastAsia" w:hAnsiTheme="majorHAnsi"/>
-      <w:b w:val="0"/>
-      <w:bCs w:val="0"/>
-      <w:color w:themeColor="accent1" w:themeShade="BF" w:val="365F91"/>
-    </w:rPr>
   </w:style>
   <w:style w:type="paragraph" w:customStyle="1" w:styleId="SourceCode">
     <w:name w:val="Source Code"/>
     <w:basedOn w:val="Normal"/>
     <w:link w:val="VerbatimChar"/>
     <w:pPr>
-      <w:wordWrap w:val="off"/>
+      <w:wordWrap w:val="0"/>
     </w:pPr>
   </w:style>
   <w:style w:type="character" w:customStyle="1" w:styleId="KeywordTok">
     <w:name w:val="KeywordTok"/>
     <w:basedOn w:val="VerbatimChar"/>
     <w:rPr>
+      <w:rFonts w:ascii="Consolas" w:hAnsi="Consolas"/>
       <w:b/>
       <w:color w:val="007020"/>
+      <w:sz w:val="22"/>
     </w:rPr>
   </w:style>
   <w:style w:type="character" w:customStyle="1" w:styleId="DataTypeTok">
     <w:name w:val="DataTypeTok"/>
     <w:basedOn w:val="VerbatimChar"/>
     <w:rPr>
+      <w:rFonts w:ascii="Consolas" w:hAnsi="Consolas"/>
       <w:color w:val="902000"/>
+      <w:sz w:val="22"/>
     </w:rPr>
   </w:style>
   <w:style w:type="character" w:customStyle="1" w:styleId="DecValTok">
     <w:name w:val="DecValTok"/>
     <w:basedOn w:val="VerbatimChar"/>
     <w:rPr>
-      <w:color w:val="40a070"/>
+      <w:rFonts w:ascii="Consolas" w:hAnsi="Consolas"/>
+      <w:color w:val="40A070"/>
+      <w:sz w:val="22"/>
     </w:rPr>
   </w:style>
   <w:style w:type="character" w:customStyle="1" w:styleId="BaseNTok">
     <w:name w:val="BaseNTok"/>
     <w:basedOn w:val="VerbatimChar"/>
     <w:rPr>
-      <w:color w:val="40a070"/>
+      <w:rFonts w:ascii="Consolas" w:hAnsi="Consolas"/>
+      <w:color w:val="40A070"/>
+      <w:sz w:val="22"/>
     </w:rPr>
   </w:style>
   <w:style w:type="character" w:customStyle="1" w:styleId="FloatTok">
     <w:name w:val="FloatTok"/>
     <w:basedOn w:val="VerbatimChar"/>
     <w:rPr>
-      <w:color w:val="40a070"/>
+      <w:rFonts w:ascii="Consolas" w:hAnsi="Consolas"/>
+      <w:color w:val="40A070"/>
+      <w:sz w:val="22"/>
     </w:rPr>
   </w:style>
   <w:style w:type="character" w:customStyle="1" w:styleId="ConstantTok">
     <w:name w:val="ConstantTok"/>
     <w:basedOn w:val="VerbatimChar"/>
     <w:rPr>
+      <w:rFonts w:ascii="Consolas" w:hAnsi="Consolas"/>
       <w:color w:val="880000"/>
+      <w:sz w:val="22"/>
     </w:rPr>
   </w:style>
   <w:style w:type="character" w:customStyle="1" w:styleId="CharTok">
     <w:name w:val="CharTok"/>
     <w:basedOn w:val="VerbatimChar"/>
     <w:rPr>
-      <w:color w:val="4070a0"/>
+      <w:rFonts w:ascii="Consolas" w:hAnsi="Consolas"/>
+      <w:color w:val="4070A0"/>
+      <w:sz w:val="22"/>
     </w:rPr>
   </w:style>
   <w:style w:type="character" w:customStyle="1" w:styleId="SpecialCharTok">
     <w:name w:val="SpecialCharTok"/>
     <w:basedOn w:val="VerbatimChar"/>
     <w:rPr>
-      <w:color w:val="4070a0"/>
+      <w:rFonts w:ascii="Consolas" w:hAnsi="Consolas"/>
+      <w:color w:val="4070A0"/>
+      <w:sz w:val="22"/>
     </w:rPr>
   </w:style>
   <w:style w:type="character" w:customStyle="1" w:styleId="StringTok">
     <w:name w:val="StringTok"/>
     <w:basedOn w:val="VerbatimChar"/>
     <w:rPr>
-      <w:color w:val="4070a0"/>
+      <w:rFonts w:ascii="Consolas" w:hAnsi="Consolas"/>
+      <w:color w:val="4070A0"/>
+      <w:sz w:val="22"/>
     </w:rPr>
   </w:style>
   <w:style w:type="character" w:customStyle="1" w:styleId="VerbatimStringTok">
     <w:name w:val="VerbatimStringTok"/>
     <w:basedOn w:val="VerbatimChar"/>
     <w:rPr>
-      <w:color w:val="4070a0"/>
+      <w:rFonts w:ascii="Consolas" w:hAnsi="Consolas"/>
+      <w:color w:val="4070A0"/>
+      <w:sz w:val="22"/>
     </w:rPr>
   </w:style>
   <w:style w:type="character" w:customStyle="1" w:styleId="SpecialStringTok">
     <w:name w:val="SpecialStringTok"/>
     <w:basedOn w:val="VerbatimChar"/>
     <w:rPr>
-      <w:color w:val="bb6688"/>
+      <w:rFonts w:ascii="Consolas" w:hAnsi="Consolas"/>
+      <w:color w:val="BB6688"/>
+      <w:sz w:val="22"/>
     </w:rPr>
   </w:style>
   <w:style w:type="character" w:customStyle="1" w:styleId="ImportTok">
     <w:name w:val="ImportTok"/>
     <w:basedOn w:val="VerbatimChar"/>
     <w:rPr>
+      <w:rFonts w:ascii="Consolas" w:hAnsi="Consolas"/>
       <w:b/>
       <w:color w:val="008000"/>
+      <w:sz w:val="22"/>
     </w:rPr>
   </w:style>
   <w:style w:type="character" w:customStyle="1" w:styleId="CommentTok">
     <w:name w:val="CommentTok"/>
     <w:basedOn w:val="VerbatimChar"/>
     <w:rPr>
+      <w:rFonts w:ascii="Consolas" w:hAnsi="Consolas"/>
       <w:i/>
-      <w:color w:val="60a0b0"/>
+      <w:color w:val="60A0B0"/>
+      <w:sz w:val="22"/>
     </w:rPr>
   </w:style>
   <w:style w:type="character" w:customStyle="1" w:styleId="DocumentationTok">
     <w:name w:val="DocumentationTok"/>
     <w:basedOn w:val="VerbatimChar"/>
     <w:rPr>
+      <w:rFonts w:ascii="Consolas" w:hAnsi="Consolas"/>
       <w:i/>
-      <w:color w:val="ba2121"/>
+      <w:color w:val="BA2121"/>
+      <w:sz w:val="22"/>
     </w:rPr>
   </w:style>
   <w:style w:type="character" w:customStyle="1" w:styleId="AnnotationTok">
     <w:name w:val="AnnotationTok"/>
     <w:basedOn w:val="VerbatimChar"/>
     <w:rPr>
+      <w:rFonts w:ascii="Consolas" w:hAnsi="Consolas"/>
       <w:b/>
       <w:i/>
-      <w:color w:val="60a0b0"/>
+      <w:color w:val="60A0B0"/>
+      <w:sz w:val="22"/>
     </w:rPr>
   </w:style>
   <w:style w:type="character" w:customStyle="1" w:styleId="CommentVarTok">
     <w:name w:val="CommentVarTok"/>
     <w:basedOn w:val="VerbatimChar"/>
     <w:rPr>
+      <w:rFonts w:ascii="Consolas" w:hAnsi="Consolas"/>
       <w:b/>
       <w:i/>
-      <w:color w:val="60a0b0"/>
+      <w:color w:val="60A0B0"/>
+      <w:sz w:val="22"/>
     </w:rPr>
   </w:style>
   <w:style w:type="character" w:customStyle="1" w:styleId="OtherTok">
     <w:name w:val="OtherTok"/>
     <w:basedOn w:val="VerbatimChar"/>
     <w:rPr>
+      <w:rFonts w:ascii="Consolas" w:hAnsi="Consolas"/>
       <w:color w:val="007020"/>
+      <w:sz w:val="22"/>
     </w:rPr>
   </w:style>
   <w:style w:type="character" w:customStyle="1" w:styleId="FunctionTok">
     <w:name w:val="FunctionTok"/>
     <w:basedOn w:val="VerbatimChar"/>
     <w:rPr>
-      <w:color w:val="06287e"/>
+      <w:rFonts w:ascii="Consolas" w:hAnsi="Consolas"/>
+      <w:color w:val="06287E"/>
+      <w:sz w:val="22"/>
     </w:rPr>
   </w:style>
   <w:style w:type="character" w:customStyle="1" w:styleId="VariableTok">
     <w:name w:val="VariableTok"/>
     <w:basedOn w:val="VerbatimChar"/>
     <w:rPr>
-      <w:color w:val="19177c"/>
+      <w:rFonts w:ascii="Consolas" w:hAnsi="Consolas"/>
+      <w:color w:val="19177C"/>
+      <w:sz w:val="22"/>
     </w:rPr>
   </w:style>
   <w:style w:type="character" w:customStyle="1" w:styleId="ControlFlowTok">
     <w:name w:val="ControlFlowTok"/>
     <w:basedOn w:val="VerbatimChar"/>
     <w:rPr>
+      <w:rFonts w:ascii="Consolas" w:hAnsi="Consolas"/>
       <w:b/>
       <w:color w:val="007020"/>
+      <w:sz w:val="22"/>
     </w:rPr>
   </w:style>
   <w:style w:type="character" w:customStyle="1" w:styleId="OperatorTok">
     <w:name w:val="OperatorTok"/>
     <w:basedOn w:val="VerbatimChar"/>
     <w:rPr>
+      <w:rFonts w:ascii="Consolas" w:hAnsi="Consolas"/>
       <w:color w:val="666666"/>
+      <w:sz w:val="22"/>
     </w:rPr>
   </w:style>
   <w:style w:type="character" w:customStyle="1" w:styleId="BuiltInTok">
     <w:name w:val="BuiltInTok"/>
     <w:basedOn w:val="VerbatimChar"/>
     <w:rPr>
+      <w:rFonts w:ascii="Consolas" w:hAnsi="Consolas"/>
       <w:color w:val="008000"/>
+      <w:sz w:val="22"/>
     </w:rPr>
   </w:style>
   <w:style w:type="character" w:customStyle="1" w:styleId="ExtensionTok">
     <w:name w:val="ExtensionTok"/>
     <w:basedOn w:val="VerbatimChar"/>
-    <w:rPr/>
+    <w:rPr>
+      <w:rFonts w:ascii="Consolas" w:hAnsi="Consolas"/>
+      <w:sz w:val="22"/>
+    </w:rPr>
   </w:style>
   <w:style w:type="character" w:customStyle="1" w:styleId="PreprocessorTok">
     <w:name w:val="PreprocessorTok"/>
     <w:basedOn w:val="VerbatimChar"/>
     <w:rPr>
-      <w:color w:val="bc7a00"/>
+      <w:rFonts w:ascii="Consolas" w:hAnsi="Consolas"/>
+      <w:color w:val="BC7A00"/>
+      <w:sz w:val="22"/>
     </w:rPr>
   </w:style>
   <w:style w:type="character" w:customStyle="1" w:styleId="AttributeTok">
     <w:name w:val="AttributeTok"/>
     <w:basedOn w:val="VerbatimChar"/>
     <w:rPr>
-      <w:color w:val="7d9029"/>
+      <w:rFonts w:ascii="Consolas" w:hAnsi="Consolas"/>
+      <w:color w:val="7D9029"/>
+      <w:sz w:val="22"/>
     </w:rPr>
   </w:style>
   <w:style w:type="character" w:customStyle="1" w:styleId="RegionMarkerTok">
     <w:name w:val="RegionMarkerTok"/>
     <w:basedOn w:val="VerbatimChar"/>
-    <w:rPr/>
+    <w:rPr>
+      <w:rFonts w:ascii="Consolas" w:hAnsi="Consolas"/>
+      <w:sz w:val="22"/>
+    </w:rPr>
   </w:style>
   <w:style w:type="character" w:customStyle="1" w:styleId="InformationTok">
     <w:name w:val="InformationTok"/>
     <w:basedOn w:val="VerbatimChar"/>
     <w:rPr>
+      <w:rFonts w:ascii="Consolas" w:hAnsi="Consolas"/>
       <w:b/>
       <w:i/>
-      <w:color w:val="60a0b0"/>
+      <w:color w:val="60A0B0"/>
+      <w:sz w:val="22"/>
     </w:rPr>
   </w:style>
   <w:style w:type="character" w:customStyle="1" w:styleId="WarningTok">
     <w:name w:val="WarningTok"/>
     <w:basedOn w:val="VerbatimChar"/>
     <w:rPr>
+      <w:rFonts w:ascii="Consolas" w:hAnsi="Consolas"/>
       <w:b/>
       <w:i/>
-      <w:color w:val="60a0b0"/>
+      <w:color w:val="60A0B0"/>
+      <w:sz w:val="22"/>
     </w:rPr>
   </w:style>
   <w:style w:type="character" w:customStyle="1" w:styleId="AlertTok">
     <w:name w:val="AlertTok"/>
     <w:basedOn w:val="VerbatimChar"/>
     <w:rPr>
+      <w:rFonts w:ascii="Consolas" w:hAnsi="Consolas"/>
       <w:b/>
-      <w:color w:val="ff0000"/>
+      <w:color w:val="FF0000"/>
+      <w:sz w:val="22"/>
     </w:rPr>
   </w:style>
   <w:style w:type="character" w:customStyle="1" w:styleId="ErrorTok">
     <w:name w:val="ErrorTok"/>
     <w:basedOn w:val="VerbatimChar"/>
     <w:rPr>
+      <w:rFonts w:ascii="Consolas" w:hAnsi="Consolas"/>
       <w:b/>
-      <w:color w:val="ff0000"/>
+      <w:color w:val="FF0000"/>
+      <w:sz w:val="22"/>
     </w:rPr>
   </w:style>
   <w:style w:type="character" w:customStyle="1" w:styleId="NormalTok">
     <w:name w:val="NormalTok"/>
     <w:basedOn w:val="VerbatimChar"/>
-    <w:rPr/>
+    <w:rPr>
+      <w:rFonts w:ascii="Consolas" w:hAnsi="Consolas"/>
+      <w:sz w:val="22"/>
+    </w:rPr>
   </w:style>
 </w:styles>
 </file>
